--- a/Doc/迭代二/迭代二需求规格说明.docx
+++ b/Doc/迭代二/迭代二需求规格说明.docx
@@ -4453,7 +4453,7 @@
         <w:spacing w:after="160" w:line="259" w:lineRule="auto"/>
         <w:jc w:val="left"/>
         <w:rPr>
-          <w:rFonts w:cs="Times New Roman" w:hint="eastAsia"/>
+          <w:rFonts w:cs="Times New Roman"/>
           <w:kern w:val="0"/>
           <w:sz w:val="22"/>
         </w:rPr>
@@ -5239,8 +5239,6 @@
       <w:r>
         <w:t xml:space="preserve"> </w:t>
       </w:r>
-      <w:bookmarkStart w:id="18" w:name="_GoBack"/>
-      <w:bookmarkEnd w:id="18"/>
       <w:r>
         <w:t>GitHub</w:t>
       </w:r>
@@ -5720,7 +5718,7 @@
         <w:spacing w:after="160" w:line="259" w:lineRule="auto"/>
         <w:jc w:val="left"/>
         <w:rPr>
-          <w:rFonts w:cs="Times New Roman"/>
+          <w:rFonts w:cs="Times New Roman" w:hint="eastAsia"/>
           <w:kern w:val="0"/>
           <w:sz w:val="22"/>
         </w:rPr>
@@ -5773,6 +5771,142 @@
           <w:sz w:val="22"/>
         </w:rPr>
         <w:t>。</w:t>
+      </w:r>
+      <w:r>
+        <w:rPr>
+          <w:rFonts w:cs="Times New Roman" w:hint="eastAsia"/>
+          <w:kern w:val="0"/>
+          <w:sz w:val="22"/>
+        </w:rPr>
+        <w:t>包括</w:t>
+      </w:r>
+      <w:r>
+        <w:rPr>
+          <w:rFonts w:cs="Times New Roman"/>
+          <w:kern w:val="0"/>
+          <w:sz w:val="22"/>
+        </w:rPr>
+        <w:t>展现用户能力的雷达图</w:t>
+      </w:r>
+    </w:p>
+    <w:p>
+      <w:pPr>
+        <w:widowControl/>
+        <w:spacing w:after="160" w:line="259" w:lineRule="auto"/>
+        <w:jc w:val="left"/>
+        <w:rPr>
+          <w:rFonts w:cs="Times New Roman"/>
+          <w:kern w:val="0"/>
+          <w:sz w:val="22"/>
+        </w:rPr>
+      </w:pPr>
+      <w:r>
+        <w:rPr>
+          <w:rFonts w:cs="Times New Roman"/>
+          <w:kern w:val="0"/>
+          <w:sz w:val="22"/>
+        </w:rPr>
+        <w:tab/>
+      </w:r>
+      <w:r>
+        <w:rPr>
+          <w:rFonts w:cs="Times New Roman" w:hint="eastAsia"/>
+          <w:kern w:val="0"/>
+          <w:sz w:val="22"/>
+        </w:rPr>
+        <w:t>刺激</w:t>
+      </w:r>
+      <w:r>
+        <w:rPr>
+          <w:rFonts w:cs="Times New Roman"/>
+          <w:kern w:val="0"/>
+          <w:sz w:val="22"/>
+        </w:rPr>
+        <w:t>：用户</w:t>
+      </w:r>
+      <w:r>
+        <w:rPr>
+          <w:rFonts w:cs="Times New Roman" w:hint="eastAsia"/>
+          <w:kern w:val="0"/>
+          <w:sz w:val="22"/>
+        </w:rPr>
+        <w:t>在</w:t>
+      </w:r>
+      <w:r>
+        <w:rPr>
+          <w:rFonts w:cs="Times New Roman"/>
+          <w:kern w:val="0"/>
+          <w:sz w:val="22"/>
+        </w:rPr>
+        <w:t>github用户信息列表中选择两位用户进行对比</w:t>
+      </w:r>
+    </w:p>
+    <w:p>
+      <w:pPr>
+        <w:widowControl/>
+        <w:spacing w:after="160" w:line="259" w:lineRule="auto"/>
+        <w:jc w:val="left"/>
+        <w:rPr>
+          <w:rFonts w:cs="Times New Roman" w:hint="eastAsia"/>
+          <w:kern w:val="0"/>
+          <w:sz w:val="22"/>
+        </w:rPr>
+      </w:pPr>
+      <w:r>
+        <w:rPr>
+          <w:rFonts w:cs="Times New Roman"/>
+          <w:kern w:val="0"/>
+          <w:sz w:val="22"/>
+        </w:rPr>
+        <w:tab/>
+      </w:r>
+      <w:r>
+        <w:rPr>
+          <w:rFonts w:cs="Times New Roman" w:hint="eastAsia"/>
+          <w:kern w:val="0"/>
+          <w:sz w:val="22"/>
+        </w:rPr>
+        <w:t>响应：</w:t>
+      </w:r>
+      <w:r>
+        <w:rPr>
+          <w:rFonts w:cs="Times New Roman"/>
+          <w:kern w:val="0"/>
+          <w:sz w:val="22"/>
+        </w:rPr>
+        <w:t>系统显示两位用户各个参数信息</w:t>
+      </w:r>
+      <w:r>
+        <w:rPr>
+          <w:rFonts w:cs="Times New Roman" w:hint="eastAsia"/>
+          <w:kern w:val="0"/>
+          <w:sz w:val="22"/>
+        </w:rPr>
+        <w:t>对比</w:t>
+      </w:r>
+      <w:r>
+        <w:rPr>
+          <w:rFonts w:cs="Times New Roman"/>
+          <w:kern w:val="0"/>
+          <w:sz w:val="22"/>
+        </w:rPr>
+        <w:t>的表格</w:t>
+      </w:r>
+      <w:r>
+        <w:rPr>
+          <w:rFonts w:cs="Times New Roman" w:hint="eastAsia"/>
+          <w:kern w:val="0"/>
+          <w:sz w:val="22"/>
+        </w:rPr>
+        <w:t>和</w:t>
+      </w:r>
+      <w:r>
+        <w:rPr>
+          <w:rFonts w:cs="Times New Roman"/>
+          <w:kern w:val="0"/>
+          <w:sz w:val="22"/>
+        </w:rPr>
+        <w:t>对比的雷达图</w:t>
       </w:r>
     </w:p>
     <w:p>
@@ -6338,6 +6472,7 @@
             <w:tcW w:w="4148" w:type="dxa"/>
             <w:tcBorders>
               <w:top w:val="nil"/>
+              <w:bottom w:val="nil"/>
             </w:tcBorders>
           </w:tcPr>
           <w:p>
@@ -6382,6 +6517,7 @@
             <w:tcW w:w="4148" w:type="dxa"/>
             <w:tcBorders>
               <w:top w:val="nil"/>
+              <w:bottom w:val="nil"/>
             </w:tcBorders>
           </w:tcPr>
           <w:p>
@@ -6473,7 +6609,16 @@
                 <w:sz w:val="21"/>
                 <w:szCs w:val="21"/>
               </w:rPr>
-              <w:t>的项目</w:t>
+              <w:t>的项</w:t>
+            </w:r>
+            <w:r>
+              <w:rPr>
+                <w:rFonts w:cs="Times New Roman"/>
+                <w:sz w:val="21"/>
+                <w:szCs w:val="21"/>
+              </w:rPr>
+              <w:lastRenderedPageBreak/>
+              <w:t>目</w:t>
             </w:r>
             <w:r>
               <w:rPr>
@@ -6514,6 +6659,168 @@
                 <w:szCs w:val="21"/>
               </w:rPr>
               <w:t>。</w:t>
+            </w:r>
+          </w:p>
+        </w:tc>
+      </w:tr>
+      <w:tr>
+        <w:tc>
+          <w:tcPr>
+            <w:tcW w:w="4148" w:type="dxa"/>
+            <w:tcBorders>
+              <w:top w:val="single" w:sz="4" w:space="0" w:color="auto"/>
+              <w:bottom w:val="single" w:sz="4" w:space="0" w:color="auto"/>
+            </w:tcBorders>
+          </w:tcPr>
+          <w:p>
+            <w:pPr>
+              <w:widowControl/>
+              <w:spacing w:after="160" w:line="259" w:lineRule="auto"/>
+              <w:jc w:val="left"/>
+              <w:rPr>
+                <w:rFonts w:cs="Times New Roman" w:hint="eastAsia"/>
+                <w:szCs w:val="21"/>
+              </w:rPr>
+            </w:pPr>
+            <w:r>
+              <w:rPr>
+                <w:rFonts w:cs="Times New Roman" w:hint="eastAsia"/>
+                <w:szCs w:val="21"/>
+              </w:rPr>
+              <w:lastRenderedPageBreak/>
+              <w:t>G</w:t>
+            </w:r>
+            <w:r>
+              <w:rPr>
+                <w:rFonts w:cs="Times New Roman"/>
+                <w:szCs w:val="21"/>
+              </w:rPr>
+              <w:t>itusers.compare</w:t>
+            </w:r>
+          </w:p>
+        </w:tc>
+        <w:tc>
+          <w:tcPr>
+            <w:tcW w:w="4148" w:type="dxa"/>
+            <w:tcBorders>
+              <w:top w:val="single" w:sz="4" w:space="0" w:color="auto"/>
+              <w:bottom w:val="single" w:sz="4" w:space="0" w:color="auto"/>
+            </w:tcBorders>
+          </w:tcPr>
+          <w:p>
+            <w:pPr>
+              <w:widowControl/>
+              <w:spacing w:after="160" w:line="259" w:lineRule="auto"/>
+              <w:jc w:val="left"/>
+              <w:rPr>
+                <w:rFonts w:cs="Times New Roman" w:hint="eastAsia"/>
+                <w:szCs w:val="21"/>
+              </w:rPr>
+            </w:pPr>
+            <w:r>
+              <w:rPr>
+                <w:rFonts w:cs="Times New Roman" w:hint="eastAsia"/>
+                <w:szCs w:val="21"/>
+              </w:rPr>
+              <w:t>系统</w:t>
+            </w:r>
+            <w:r>
+              <w:rPr>
+                <w:rFonts w:cs="Times New Roman"/>
+                <w:szCs w:val="21"/>
+              </w:rPr>
+              <w:t>允许用户选择两个</w:t>
+            </w:r>
+            <w:r>
+              <w:rPr>
+                <w:rFonts w:cs="Times New Roman" w:hint="eastAsia"/>
+                <w:szCs w:val="21"/>
+              </w:rPr>
+              <w:t>github用户进行</w:t>
+            </w:r>
+            <w:r>
+              <w:rPr>
+                <w:rFonts w:cs="Times New Roman"/>
+                <w:szCs w:val="21"/>
+              </w:rPr>
+              <w:t>对比</w:t>
+            </w:r>
+          </w:p>
+        </w:tc>
+      </w:tr>
+      <w:tr>
+        <w:tc>
+          <w:tcPr>
+            <w:tcW w:w="4148" w:type="dxa"/>
+            <w:tcBorders>
+              <w:top w:val="single" w:sz="4" w:space="0" w:color="auto"/>
+              <w:bottom w:val="single" w:sz="4" w:space="0" w:color="auto"/>
+            </w:tcBorders>
+          </w:tcPr>
+          <w:p>
+            <w:pPr>
+              <w:widowControl/>
+              <w:spacing w:after="160" w:line="259" w:lineRule="auto"/>
+              <w:jc w:val="left"/>
+              <w:rPr>
+                <w:rFonts w:cs="Times New Roman" w:hint="eastAsia"/>
+                <w:szCs w:val="21"/>
+              </w:rPr>
+            </w:pPr>
+            <w:r>
+              <w:rPr>
+                <w:rFonts w:cs="Times New Roman"/>
+                <w:szCs w:val="21"/>
+              </w:rPr>
+              <w:t>Gitusers.compare.show</w:t>
+            </w:r>
+          </w:p>
+        </w:tc>
+        <w:tc>
+          <w:tcPr>
+            <w:tcW w:w="4148" w:type="dxa"/>
+            <w:tcBorders>
+              <w:top w:val="single" w:sz="4" w:space="0" w:color="auto"/>
+              <w:bottom w:val="single" w:sz="4" w:space="0" w:color="auto"/>
+            </w:tcBorders>
+          </w:tcPr>
+          <w:p>
+            <w:pPr>
+              <w:widowControl/>
+              <w:spacing w:after="160" w:line="259" w:lineRule="auto"/>
+              <w:jc w:val="left"/>
+              <w:rPr>
+                <w:rFonts w:cs="Times New Roman" w:hint="eastAsia"/>
+                <w:szCs w:val="21"/>
+              </w:rPr>
+            </w:pPr>
+            <w:r>
+              <w:rPr>
+                <w:rFonts w:cs="Times New Roman" w:hint="eastAsia"/>
+                <w:szCs w:val="21"/>
+              </w:rPr>
+              <w:t>用户</w:t>
+            </w:r>
+            <w:r>
+              <w:rPr>
+                <w:rFonts w:cs="Times New Roman"/>
+                <w:szCs w:val="21"/>
+              </w:rPr>
+              <w:t>选择两个</w:t>
+            </w:r>
+            <w:r>
+              <w:rPr>
+                <w:rFonts w:cs="Times New Roman" w:hint="eastAsia"/>
+                <w:szCs w:val="21"/>
+              </w:rPr>
+              <w:t>github用户</w:t>
+            </w:r>
+            <w:r>
+              <w:rPr>
+                <w:rFonts w:cs="Times New Roman"/>
+                <w:szCs w:val="21"/>
+              </w:rPr>
+              <w:t>进行对比后，系统显示两位用户参数的对比表格和对比的能力雷达图</w:t>
             </w:r>
           </w:p>
         </w:tc>
@@ -6525,7 +6832,7 @@
         <w:pStyle w:val="4"/>
         <w:ind w:firstLine="420"/>
       </w:pPr>
-      <w:bookmarkStart w:id="19" w:name="_Toc445634988"/>
+      <w:bookmarkStart w:id="18" w:name="_Toc445634988"/>
       <w:r>
         <w:rPr>
           <w:rFonts w:hint="eastAsia"/>
@@ -6565,7 +6872,7 @@
         </w:rPr>
         <w:t>仓库信息查询</w:t>
       </w:r>
-      <w:bookmarkEnd w:id="19"/>
+      <w:bookmarkEnd w:id="18"/>
     </w:p>
     <w:p>
       <w:pPr>
@@ -6730,6 +7037,11 @@
       </w:r>
     </w:p>
     <w:p>
+      <w:pPr>
+        <w:rPr>
+          <w:rFonts w:hint="eastAsia"/>
+        </w:rPr>
+      </w:pPr>
       <w:r>
         <w:tab/>
       </w:r>
@@ -6738,6 +7050,82 @@
           <w:rFonts w:hint="eastAsia"/>
         </w:rPr>
         <w:t>响应：系统显示该仓库的具体信息</w:t>
+      </w:r>
+      <w:r>
+        <w:rPr>
+          <w:rFonts w:hint="eastAsia"/>
+        </w:rPr>
+        <w:t>，</w:t>
+      </w:r>
+      <w:r>
+        <w:t>包括仓库</w:t>
+      </w:r>
+      <w:r>
+        <w:rPr>
+          <w:rFonts w:hint="eastAsia"/>
+        </w:rPr>
+        <w:t>各个</w:t>
+      </w:r>
+      <w:r>
+        <w:t>属性的雷达图</w:t>
+      </w:r>
+    </w:p>
+    <w:p>
+      <w:r>
+        <w:tab/>
+      </w:r>
+      <w:r>
+        <w:rPr>
+          <w:rFonts w:hint="eastAsia"/>
+        </w:rPr>
+        <w:t>刺激</w:t>
+      </w:r>
+      <w:r>
+        <w:t>：</w:t>
+      </w:r>
+      <w:r>
+        <w:rPr>
+          <w:rFonts w:hint="eastAsia"/>
+        </w:rPr>
+        <w:t>用户</w:t>
+      </w:r>
+      <w:r>
+        <w:t>选择两个仓库进行对比</w:t>
+      </w:r>
+    </w:p>
+    <w:p>
+      <w:pPr>
+        <w:rPr>
+          <w:rFonts w:hint="eastAsia"/>
+        </w:rPr>
+      </w:pPr>
+      <w:r>
+        <w:rPr>
+          <w:rFonts w:hint="eastAsia"/>
+        </w:rPr>
+        <w:lastRenderedPageBreak/>
+        <w:t>响应</w:t>
+      </w:r>
+      <w:r>
+        <w:t>：系统显示两个仓库参数属性</w:t>
+      </w:r>
+      <w:r>
+        <w:rPr>
+          <w:rFonts w:hint="eastAsia"/>
+        </w:rPr>
+        <w:t>对比</w:t>
+      </w:r>
+      <w:r>
+        <w:t>的表格</w:t>
+      </w:r>
+      <w:r>
+        <w:rPr>
+          <w:rFonts w:hint="eastAsia"/>
+        </w:rPr>
+        <w:t>和</w:t>
+      </w:r>
+      <w:r>
+        <w:t>对比的雷达图</w:t>
       </w:r>
     </w:p>
     <w:p>
@@ -7016,14 +7404,7 @@
               <w:rPr>
                 <w:rFonts w:hint="eastAsia"/>
               </w:rPr>
-              <w:t>系统要能展示单个项目的基本信息，包括：</w:t>
-            </w:r>
-            <w:r>
-              <w:rPr>
-                <w:rFonts w:hint="eastAsia"/>
-              </w:rPr>
-              <w:lastRenderedPageBreak/>
-              <w:t>项目语言、所有者</w:t>
+              <w:t>系统要能展示单个项目的基本信息，包括：项目语言、所有者</w:t>
             </w:r>
             <w:r>
               <w:rPr>
@@ -7081,7 +7462,6 @@
               <w:rPr>
                 <w:rFonts w:hint="eastAsia"/>
               </w:rPr>
-              <w:lastRenderedPageBreak/>
               <w:t>Repo</w:t>
             </w:r>
             <w:r>
@@ -7300,7 +7680,14 @@
               <w:rPr>
                 <w:rFonts w:hint="eastAsia"/>
               </w:rPr>
-              <w:t>系统要能显示单个项目的所有fork项目，并提供查看该fork项目的仓库信息的入口</w:t>
+              <w:t>系统要能显示单个项目的所有fork项目，</w:t>
+            </w:r>
+            <w:r>
+              <w:rPr>
+                <w:rFonts w:hint="eastAsia"/>
+              </w:rPr>
+              <w:lastRenderedPageBreak/>
+              <w:t>并提供查看该fork项目的仓库信息的入口</w:t>
             </w:r>
           </w:p>
         </w:tc>
@@ -7316,6 +7703,7 @@
           </w:tcPr>
           <w:p>
             <w:r>
+              <w:lastRenderedPageBreak/>
               <w:t>Repository. show. commit</w:t>
             </w:r>
           </w:p>
@@ -7344,6 +7732,7 @@
             <w:tcW w:w="4148" w:type="dxa"/>
             <w:tcBorders>
               <w:top w:val="nil"/>
+              <w:bottom w:val="single" w:sz="4" w:space="0" w:color="auto"/>
             </w:tcBorders>
           </w:tcPr>
           <w:p>
@@ -7378,6 +7767,7 @@
             <w:tcW w:w="4148" w:type="dxa"/>
             <w:tcBorders>
               <w:top w:val="nil"/>
+              <w:bottom w:val="single" w:sz="4" w:space="0" w:color="auto"/>
             </w:tcBorders>
           </w:tcPr>
           <w:p>
@@ -7386,6 +7776,140 @@
                 <w:rFonts w:hint="eastAsia"/>
               </w:rPr>
               <w:t>系统要能显示单个项目的所有issue编号及其内容</w:t>
+            </w:r>
+          </w:p>
+        </w:tc>
+      </w:tr>
+      <w:tr>
+        <w:tc>
+          <w:tcPr>
+            <w:tcW w:w="4148" w:type="dxa"/>
+            <w:tcBorders>
+              <w:top w:val="single" w:sz="4" w:space="0" w:color="auto"/>
+              <w:bottom w:val="single" w:sz="4" w:space="0" w:color="auto"/>
+            </w:tcBorders>
+          </w:tcPr>
+          <w:p>
+            <w:pPr>
+              <w:rPr>
+                <w:rFonts w:hint="eastAsia"/>
+              </w:rPr>
+            </w:pPr>
+            <w:r>
+              <w:rPr>
+                <w:rFonts w:hint="eastAsia"/>
+              </w:rPr>
+              <w:t>R</w:t>
+            </w:r>
+            <w:r>
+              <w:t>epository.compare</w:t>
+            </w:r>
+          </w:p>
+        </w:tc>
+        <w:tc>
+          <w:tcPr>
+            <w:tcW w:w="4148" w:type="dxa"/>
+            <w:tcBorders>
+              <w:top w:val="single" w:sz="4" w:space="0" w:color="auto"/>
+              <w:bottom w:val="single" w:sz="4" w:space="0" w:color="auto"/>
+            </w:tcBorders>
+          </w:tcPr>
+          <w:p>
+            <w:pPr>
+              <w:rPr>
+                <w:rFonts w:hint="eastAsia"/>
+              </w:rPr>
+            </w:pPr>
+            <w:r>
+              <w:rPr>
+                <w:rFonts w:hint="eastAsia"/>
+              </w:rPr>
+              <w:t>系统</w:t>
+            </w:r>
+            <w:r>
+              <w:t>允许</w:t>
+            </w:r>
+            <w:r>
+              <w:rPr>
+                <w:rFonts w:hint="eastAsia"/>
+              </w:rPr>
+              <w:t>用户</w:t>
+            </w:r>
+            <w:r>
+              <w:t>在仓库信息列表</w:t>
+            </w:r>
+            <w:r>
+              <w:rPr>
+                <w:rFonts w:hint="eastAsia"/>
+              </w:rPr>
+              <w:t>选择</w:t>
+            </w:r>
+            <w:r>
+              <w:t>两个仓库进行对比</w:t>
+            </w:r>
+          </w:p>
+        </w:tc>
+      </w:tr>
+      <w:tr>
+        <w:tc>
+          <w:tcPr>
+            <w:tcW w:w="4148" w:type="dxa"/>
+            <w:tcBorders>
+              <w:top w:val="single" w:sz="4" w:space="0" w:color="auto"/>
+              <w:bottom w:val="single" w:sz="4" w:space="0" w:color="auto"/>
+            </w:tcBorders>
+          </w:tcPr>
+          <w:p>
+            <w:pPr>
+              <w:rPr>
+                <w:rFonts w:hint="eastAsia"/>
+              </w:rPr>
+            </w:pPr>
+            <w:r>
+              <w:t>Repository.compare.show</w:t>
+            </w:r>
+          </w:p>
+        </w:tc>
+        <w:tc>
+          <w:tcPr>
+            <w:tcW w:w="4148" w:type="dxa"/>
+            <w:tcBorders>
+              <w:top w:val="single" w:sz="4" w:space="0" w:color="auto"/>
+              <w:bottom w:val="single" w:sz="4" w:space="0" w:color="auto"/>
+            </w:tcBorders>
+          </w:tcPr>
+          <w:p>
+            <w:pPr>
+              <w:rPr>
+                <w:rFonts w:hint="eastAsia"/>
+              </w:rPr>
+            </w:pPr>
+            <w:r>
+              <w:rPr>
+                <w:rFonts w:hint="eastAsia"/>
+              </w:rPr>
+              <w:t>用户</w:t>
+            </w:r>
+            <w:r>
+              <w:t>选中两个仓库进行对比后，系统显示</w:t>
+            </w:r>
+            <w:r>
+              <w:rPr>
+                <w:rFonts w:hint="eastAsia"/>
+              </w:rPr>
+              <w:t>两个</w:t>
+            </w:r>
+            <w:r>
+              <w:t>仓库</w:t>
+            </w:r>
+            <w:r>
+              <w:rPr>
+                <w:rFonts w:hint="eastAsia"/>
+              </w:rPr>
+              <w:t>参数</w:t>
+            </w:r>
+            <w:r>
+              <w:t>属性对比的表格和对比的雷达图。</w:t>
             </w:r>
           </w:p>
         </w:tc>
@@ -7395,7 +7919,9 @@
       <w:pPr>
         <w:pStyle w:val="4"/>
       </w:pPr>
-      <w:bookmarkStart w:id="20" w:name="_Toc445634989"/>
+      <w:bookmarkStart w:id="19" w:name="_Toc445634989"/>
+      <w:bookmarkStart w:id="20" w:name="_GoBack"/>
+      <w:bookmarkEnd w:id="20"/>
       <w:r>
         <w:rPr>
           <w:rFonts w:hint="eastAsia"/>
@@ -7414,7 +7940,7 @@
       <w:r>
         <w:t>信息统计</w:t>
       </w:r>
-      <w:bookmarkEnd w:id="20"/>
+      <w:bookmarkEnd w:id="19"/>
     </w:p>
     <w:p>
       <w:r>
@@ -7432,7 +7958,6 @@
         <w:rPr>
           <w:rFonts w:hint="eastAsia"/>
         </w:rPr>
-        <w:lastRenderedPageBreak/>
         <w:t>用户</w:t>
       </w:r>
       <w:r>
@@ -7449,11 +7974,6 @@
       </w:r>
     </w:p>
     <w:p>
-      <w:pPr>
-        <w:rPr>
-          <w:rFonts w:hint="eastAsia"/>
-        </w:rPr>
-      </w:pPr>
       <w:r>
         <w:rPr>
           <w:rFonts w:hint="eastAsia"/>
@@ -7511,11 +8031,6 @@
       </w:r>
     </w:p>
     <w:p>
-      <w:pPr>
-        <w:rPr>
-          <w:rFonts w:hint="eastAsia"/>
-        </w:rPr>
-      </w:pPr>
       <w:r>
         <w:rPr>
           <w:rFonts w:hint="eastAsia"/>
@@ -7616,6 +8131,7 @@
         <w:rPr>
           <w:rFonts w:hint="eastAsia"/>
         </w:rPr>
+        <w:lastRenderedPageBreak/>
         <w:t>3.2.3.3相关功能</w:t>
       </w:r>
       <w:r>
@@ -7646,11 +8162,6 @@
             </w:tcBorders>
           </w:tcPr>
           <w:p>
-            <w:pPr>
-              <w:rPr>
-                <w:rFonts w:hint="eastAsia"/>
-              </w:rPr>
-            </w:pPr>
             <w:r>
               <w:rPr>
                 <w:rFonts w:hint="eastAsia"/>
@@ -7670,11 +8181,6 @@
             </w:tcBorders>
           </w:tcPr>
           <w:p>
-            <w:pPr>
-              <w:rPr>
-                <w:rFonts w:hint="eastAsia"/>
-              </w:rPr>
-            </w:pPr>
             <w:r>
               <w:rPr>
                 <w:rFonts w:hint="eastAsia"/>
@@ -7706,11 +8212,6 @@
             </w:tcBorders>
           </w:tcPr>
           <w:p>
-            <w:pPr>
-              <w:rPr>
-                <w:rFonts w:hint="eastAsia"/>
-              </w:rPr>
-            </w:pPr>
             <w:r>
               <w:t>UserStatistic.showKinds</w:t>
             </w:r>
@@ -7725,11 +8226,6 @@
             </w:tcBorders>
           </w:tcPr>
           <w:p>
-            <w:pPr>
-              <w:rPr>
-                <w:rFonts w:hint="eastAsia"/>
-              </w:rPr>
-            </w:pPr>
             <w:r>
               <w:rPr>
                 <w:rFonts w:hint="eastAsia"/>
@@ -7761,13 +8257,7 @@
               <w:rPr>
                 <w:rFonts w:hint="eastAsia"/>
               </w:rPr>
-              <w:t>参见</w:t>
-            </w:r>
-            <w:r>
-              <w:rPr>
-                <w:rFonts w:hint="eastAsia"/>
-              </w:rPr>
-              <w:t>UserStatistic.show</w:t>
+              <w:t>参见UserStatistic.show</w:t>
             </w:r>
             <w:r>
               <w:t>Specific</w:t>
@@ -7784,11 +8274,6 @@
             </w:tcBorders>
           </w:tcPr>
           <w:p>
-            <w:pPr>
-              <w:rPr>
-                <w:rFonts w:hint="eastAsia"/>
-              </w:rPr>
-            </w:pPr>
             <w:r>
               <w:rPr>
                 <w:rFonts w:hint="eastAsia"/>
@@ -7808,11 +8293,6 @@
             </w:tcBorders>
           </w:tcPr>
           <w:p>
-            <w:pPr>
-              <w:rPr>
-                <w:rFonts w:hint="eastAsia"/>
-              </w:rPr>
-            </w:pPr>
             <w:r>
               <w:rPr>
                 <w:rFonts w:hint="eastAsia"/>
@@ -7844,11 +8324,6 @@
             </w:tcBorders>
           </w:tcPr>
           <w:p>
-            <w:pPr>
-              <w:rPr>
-                <w:rFonts w:hint="eastAsia"/>
-              </w:rPr>
-            </w:pPr>
             <w:r>
               <w:rPr>
                 <w:rFonts w:hint="eastAsia"/>
@@ -7869,11 +8344,6 @@
             </w:tcBorders>
           </w:tcPr>
           <w:p>
-            <w:pPr>
-              <w:rPr>
-                <w:rFonts w:hint="eastAsia"/>
-              </w:rPr>
-            </w:pPr>
             <w:r>
               <w:rPr>
                 <w:rFonts w:hint="eastAsia"/>
@@ -7905,11 +8375,6 @@
             </w:tcBorders>
           </w:tcPr>
           <w:p>
-            <w:pPr>
-              <w:rPr>
-                <w:rFonts w:hint="eastAsia"/>
-              </w:rPr>
-            </w:pPr>
             <w:r>
               <w:rPr>
                 <w:rFonts w:hint="eastAsia"/>
@@ -7917,10 +8382,7 @@
               <w:t>U</w:t>
             </w:r>
             <w:r>
-              <w:t>serStatistic.showSpecific.</w:t>
-            </w:r>
-            <w:r>
-              <w:t>comUserNum</w:t>
+              <w:t>serStatistic.showSpecific.comUserNum</w:t>
             </w:r>
           </w:p>
         </w:tc>
@@ -7933,11 +8395,6 @@
             </w:tcBorders>
           </w:tcPr>
           <w:p>
-            <w:pPr>
-              <w:rPr>
-                <w:rFonts w:hint="eastAsia"/>
-              </w:rPr>
-            </w:pPr>
             <w:r>
               <w:rPr>
                 <w:rFonts w:hint="eastAsia"/>
@@ -7978,11 +8435,6 @@
             </w:tcBorders>
           </w:tcPr>
           <w:p>
-            <w:pPr>
-              <w:rPr>
-                <w:rFonts w:hint="eastAsia"/>
-              </w:rPr>
-            </w:pPr>
             <w:r>
               <w:rPr>
                 <w:rFonts w:hint="eastAsia"/>
@@ -8006,11 +8458,6 @@
             </w:tcBorders>
           </w:tcPr>
           <w:p>
-            <w:pPr>
-              <w:rPr>
-                <w:rFonts w:hint="eastAsia"/>
-              </w:rPr>
-            </w:pPr>
             <w:r>
               <w:rPr>
                 <w:rFonts w:hint="eastAsia"/>
@@ -8033,11 +8480,6 @@
             </w:tcBorders>
           </w:tcPr>
           <w:p>
-            <w:pPr>
-              <w:rPr>
-                <w:rFonts w:hint="eastAsia"/>
-              </w:rPr>
-            </w:pPr>
             <w:r>
               <w:rPr>
                 <w:rFonts w:hint="eastAsia"/>
@@ -8045,10 +8487,7 @@
               <w:t>U</w:t>
             </w:r>
             <w:r>
-              <w:t>serStatistic.showSpecific.</w:t>
-            </w:r>
-            <w:r>
-              <w:t>location</w:t>
+              <w:t>serStatistic.showSpecific.location</w:t>
             </w:r>
           </w:p>
         </w:tc>
@@ -8061,11 +8500,6 @@
             </w:tcBorders>
           </w:tcPr>
           <w:p>
-            <w:pPr>
-              <w:rPr>
-                <w:rFonts w:hint="eastAsia"/>
-              </w:rPr>
-            </w:pPr>
             <w:r>
               <w:rPr>
                 <w:rFonts w:hint="eastAsia"/>
@@ -8088,11 +8522,6 @@
             </w:tcBorders>
           </w:tcPr>
           <w:p>
-            <w:pPr>
-              <w:rPr>
-                <w:rFonts w:hint="eastAsia"/>
-              </w:rPr>
-            </w:pPr>
             <w:r>
               <w:rPr>
                 <w:rFonts w:hint="eastAsia"/>
@@ -8119,11 +8548,6 @@
             </w:tcBorders>
           </w:tcPr>
           <w:p>
-            <w:pPr>
-              <w:rPr>
-                <w:rFonts w:hint="eastAsia"/>
-              </w:rPr>
-            </w:pPr>
             <w:r>
               <w:rPr>
                 <w:rFonts w:hint="eastAsia"/>
@@ -8161,11 +8585,6 @@
             </w:tcBorders>
           </w:tcPr>
           <w:p>
-            <w:pPr>
-              <w:rPr>
-                <w:rFonts w:hint="eastAsia"/>
-              </w:rPr>
-            </w:pPr>
             <w:r>
               <w:rPr>
                 <w:rFonts w:hint="eastAsia"/>
@@ -8173,10 +8592,7 @@
               <w:t>UserStatistic.show</w:t>
             </w:r>
             <w:r>
-              <w:t>Specific</w:t>
-            </w:r>
-            <w:r>
-              <w:t>.createTime</w:t>
+              <w:t>Specific.createTime</w:t>
             </w:r>
           </w:p>
         </w:tc>
@@ -8189,11 +8605,6 @@
             </w:tcBorders>
           </w:tcPr>
           <w:p>
-            <w:pPr>
-              <w:rPr>
-                <w:rFonts w:hint="eastAsia"/>
-              </w:rPr>
-            </w:pPr>
             <w:r>
               <w:rPr>
                 <w:rFonts w:hint="eastAsia"/>
@@ -8216,11 +8627,6 @@
             </w:tcBorders>
           </w:tcPr>
           <w:p>
-            <w:pPr>
-              <w:rPr>
-                <w:rFonts w:hint="eastAsia"/>
-              </w:rPr>
-            </w:pPr>
             <w:r>
               <w:rPr>
                 <w:rFonts w:hint="eastAsia"/>
@@ -8228,10 +8634,7 @@
               <w:t>UserStatistic.show</w:t>
             </w:r>
             <w:r>
-              <w:t>Specific</w:t>
-            </w:r>
-            <w:r>
-              <w:t>.repoNum</w:t>
+              <w:t>Specific.repoNum</w:t>
             </w:r>
           </w:p>
         </w:tc>
@@ -8244,11 +8647,6 @@
             </w:tcBorders>
           </w:tcPr>
           <w:p>
-            <w:pPr>
-              <w:rPr>
-                <w:rFonts w:hint="eastAsia"/>
-              </w:rPr>
-            </w:pPr>
             <w:r>
               <w:rPr>
                 <w:rFonts w:hint="eastAsia"/>
@@ -8271,11 +8669,6 @@
             </w:tcBorders>
           </w:tcPr>
           <w:p>
-            <w:pPr>
-              <w:rPr>
-                <w:rFonts w:hint="eastAsia"/>
-              </w:rPr>
-            </w:pPr>
             <w:r>
               <w:rPr>
                 <w:rFonts w:hint="eastAsia"/>
@@ -8283,10 +8676,7 @@
               <w:t>UserStatistic.show</w:t>
             </w:r>
             <w:r>
-              <w:t>Specific</w:t>
-            </w:r>
-            <w:r>
-              <w:t>.gistNum</w:t>
+              <w:t>Specific.gistNum</w:t>
             </w:r>
           </w:p>
         </w:tc>
@@ -8299,11 +8689,6 @@
             </w:tcBorders>
           </w:tcPr>
           <w:p>
-            <w:pPr>
-              <w:rPr>
-                <w:rFonts w:hint="eastAsia"/>
-              </w:rPr>
-            </w:pPr>
             <w:r>
               <w:rPr>
                 <w:rFonts w:hint="eastAsia"/>
@@ -8335,23 +8720,14 @@
             </w:tcBorders>
           </w:tcPr>
           <w:p>
-            <w:pPr>
-              <w:rPr>
-                <w:rFonts w:hint="eastAsia"/>
-              </w:rPr>
-            </w:pPr>
-            <w:r>
-              <w:rPr>
-                <w:rFonts w:hint="eastAsia"/>
-              </w:rPr>
-              <w:lastRenderedPageBreak/>
+            <w:r>
+              <w:rPr>
+                <w:rFonts w:hint="eastAsia"/>
+              </w:rPr>
               <w:t>UserStatistic.show</w:t>
             </w:r>
             <w:r>
-              <w:t>Specific</w:t>
-            </w:r>
-            <w:r>
-              <w:t>.followersNum</w:t>
+              <w:t>Specific.followersNum</w:t>
             </w:r>
           </w:p>
         </w:tc>
@@ -8364,11 +8740,6 @@
             </w:tcBorders>
           </w:tcPr>
           <w:p>
-            <w:pPr>
-              <w:rPr>
-                <w:rFonts w:hint="eastAsia"/>
-              </w:rPr>
-            </w:pPr>
             <w:r>
               <w:rPr>
                 <w:rFonts w:hint="eastAsia"/>
@@ -8400,11 +8771,6 @@
             </w:tcBorders>
           </w:tcPr>
           <w:p>
-            <w:pPr>
-              <w:rPr>
-                <w:rFonts w:hint="eastAsia"/>
-              </w:rPr>
-            </w:pPr>
             <w:r>
               <w:rPr>
                 <w:rFonts w:hint="eastAsia"/>
@@ -8412,10 +8778,7 @@
               <w:t>UserStatistic.show</w:t>
             </w:r>
             <w:r>
-              <w:t>Specific</w:t>
-            </w:r>
-            <w:r>
-              <w:t>.followingNum</w:t>
+              <w:t>Specific.followingNum</w:t>
             </w:r>
           </w:p>
         </w:tc>
@@ -8428,11 +8791,6 @@
             </w:tcBorders>
           </w:tcPr>
           <w:p>
-            <w:pPr>
-              <w:rPr>
-                <w:rFonts w:hint="eastAsia"/>
-              </w:rPr>
-            </w:pPr>
             <w:r>
               <w:rPr>
                 <w:rFonts w:hint="eastAsia"/>
@@ -8463,11 +8821,6 @@
             </w:tcBorders>
           </w:tcPr>
           <w:p>
-            <w:pPr>
-              <w:rPr>
-                <w:rFonts w:hint="eastAsia"/>
-              </w:rPr>
-            </w:pPr>
             <w:r>
               <w:rPr>
                 <w:rFonts w:hint="eastAsia"/>
@@ -8475,10 +8828,7 @@
               <w:t>UserStatistic.show</w:t>
             </w:r>
             <w:r>
-              <w:t>Specific</w:t>
-            </w:r>
-            <w:r>
-              <w:t>.orgUserRepo</w:t>
+              <w:t>Specific.orgUserRepo</w:t>
             </w:r>
           </w:p>
         </w:tc>
@@ -8490,11 +8840,6 @@
             </w:tcBorders>
           </w:tcPr>
           <w:p>
-            <w:pPr>
-              <w:rPr>
-                <w:rFonts w:hint="eastAsia"/>
-              </w:rPr>
-            </w:pPr>
             <w:r>
               <w:rPr>
                 <w:rFonts w:hint="eastAsia"/>
@@ -8563,6 +8908,7 @@
     </w:p>
     <w:p>
       <w:r>
+        <w:lastRenderedPageBreak/>
         <w:t xml:space="preserve">3.2.4.2 </w:t>
       </w:r>
       <w:r>
@@ -8596,11 +8942,6 @@
       </w:r>
     </w:p>
     <w:p>
-      <w:pPr>
-        <w:rPr>
-          <w:rFonts w:hint="eastAsia"/>
-        </w:rPr>
-      </w:pPr>
       <w:r>
         <w:rPr>
           <w:rFonts w:hint="eastAsia"/>
@@ -8641,13 +8982,7 @@
         <w:rPr>
           <w:rFonts w:hint="eastAsia"/>
         </w:rPr>
-        <w:t>——</w:t>
-      </w:r>
-      <w:r>
-        <w:rPr>
-          <w:rFonts w:hint="eastAsia"/>
-        </w:rPr>
-        <w:t>仓库</w:t>
+        <w:t>——仓库</w:t>
       </w:r>
       <w:r>
         <w:t>信息统计</w:t>
@@ -8742,11 +9077,6 @@
             <w:tcW w:w="4148" w:type="dxa"/>
           </w:tcPr>
           <w:p>
-            <w:pPr>
-              <w:rPr>
-                <w:rFonts w:hint="eastAsia"/>
-              </w:rPr>
-            </w:pPr>
             <w:r>
               <w:rPr>
                 <w:rFonts w:hint="eastAsia"/>
@@ -8763,11 +9093,6 @@
             <w:tcW w:w="4148" w:type="dxa"/>
           </w:tcPr>
           <w:p>
-            <w:pPr>
-              <w:rPr>
-                <w:rFonts w:hint="eastAsia"/>
-              </w:rPr>
-            </w:pPr>
             <w:r>
               <w:rPr>
                 <w:rFonts w:hint="eastAsia"/>
@@ -8789,11 +9114,6 @@
             </w:tcBorders>
           </w:tcPr>
           <w:p>
-            <w:pPr>
-              <w:rPr>
-                <w:rFonts w:hint="eastAsia"/>
-              </w:rPr>
-            </w:pPr>
             <w:r>
               <w:t>RepoStatistic.show</w:t>
             </w:r>
@@ -8810,11 +9130,6 @@
             </w:tcBorders>
           </w:tcPr>
           <w:p>
-            <w:pPr>
-              <w:rPr>
-                <w:rFonts w:hint="eastAsia"/>
-              </w:rPr>
-            </w:pPr>
             <w:r>
               <w:rPr>
                 <w:rFonts w:hint="eastAsia"/>
@@ -8881,11 +9196,6 @@
             </w:tcBorders>
           </w:tcPr>
           <w:p>
-            <w:pPr>
-              <w:rPr>
-                <w:rFonts w:hint="eastAsia"/>
-              </w:rPr>
-            </w:pPr>
             <w:r>
               <w:t>Repo</w:t>
             </w:r>
@@ -8908,11 +9218,6 @@
             </w:tcBorders>
           </w:tcPr>
           <w:p>
-            <w:pPr>
-              <w:rPr>
-                <w:rFonts w:hint="eastAsia"/>
-              </w:rPr>
-            </w:pPr>
             <w:r>
               <w:rPr>
                 <w:rFonts w:hint="eastAsia"/>
@@ -8953,11 +9258,6 @@
             </w:tcBorders>
           </w:tcPr>
           <w:p>
-            <w:pPr>
-              <w:rPr>
-                <w:rFonts w:hint="eastAsia"/>
-              </w:rPr>
-            </w:pPr>
             <w:r>
               <w:t>Repo</w:t>
             </w:r>
@@ -8990,11 +9290,6 @@
             </w:tcBorders>
           </w:tcPr>
           <w:p>
-            <w:pPr>
-              <w:rPr>
-                <w:rFonts w:hint="eastAsia"/>
-              </w:rPr>
-            </w:pPr>
             <w:r>
               <w:rPr>
                 <w:rFonts w:hint="eastAsia"/>
@@ -9026,11 +9321,6 @@
             </w:tcBorders>
           </w:tcPr>
           <w:p>
-            <w:pPr>
-              <w:rPr>
-                <w:rFonts w:hint="eastAsia"/>
-              </w:rPr>
-            </w:pPr>
             <w:r>
               <w:t>Repo</w:t>
             </w:r>
@@ -9060,11 +9350,6 @@
             </w:tcBorders>
           </w:tcPr>
           <w:p>
-            <w:pPr>
-              <w:rPr>
-                <w:rFonts w:hint="eastAsia"/>
-              </w:rPr>
-            </w:pPr>
             <w:r>
               <w:rPr>
                 <w:rFonts w:hint="eastAsia"/>
@@ -9096,11 +9381,6 @@
             </w:tcBorders>
           </w:tcPr>
           <w:p>
-            <w:pPr>
-              <w:rPr>
-                <w:rFonts w:hint="eastAsia"/>
-              </w:rPr>
-            </w:pPr>
             <w:r>
               <w:t>Repo</w:t>
             </w:r>
@@ -9111,10 +9391,7 @@
               <w:t>Statistic.show</w:t>
             </w:r>
             <w:r>
-              <w:t>Specific</w:t>
-            </w:r>
-            <w:r>
-              <w:t>.contributorNum</w:t>
+              <w:t>Specific.contributorNum</w:t>
             </w:r>
           </w:p>
         </w:tc>
@@ -9127,11 +9404,6 @@
             </w:tcBorders>
           </w:tcPr>
           <w:p>
-            <w:pPr>
-              <w:rPr>
-                <w:rFonts w:hint="eastAsia"/>
-              </w:rPr>
-            </w:pPr>
             <w:r>
               <w:rPr>
                 <w:rFonts w:hint="eastAsia"/>
@@ -9153,13 +9425,7 @@
             </w:tcBorders>
           </w:tcPr>
           <w:p>
-            <w:pPr>
-              <w:rPr>
-                <w:rFonts w:hint="eastAsia"/>
-              </w:rPr>
-            </w:pPr>
-            <w:r>
-              <w:lastRenderedPageBreak/>
+            <w:r>
               <w:t>Repo</w:t>
             </w:r>
             <w:r>
@@ -9196,11 +9462,6 @@
             </w:tcBorders>
           </w:tcPr>
           <w:p>
-            <w:pPr>
-              <w:rPr>
-                <w:rFonts w:hint="eastAsia"/>
-              </w:rPr>
-            </w:pPr>
             <w:r>
               <w:rPr>
                 <w:rFonts w:hint="eastAsia"/>
@@ -9214,13 +9475,7 @@
         </w:tc>
       </w:tr>
     </w:tbl>
-    <w:p>
-      <w:pPr>
-        <w:rPr>
-          <w:rFonts w:hint="eastAsia"/>
-        </w:rPr>
-      </w:pPr>
-    </w:p>
+    <w:p/>
     <w:p>
       <w:pPr>
         <w:pStyle w:val="3"/>
@@ -9342,6 +9597,7 @@
         <w:rPr>
           <w:rFonts w:hint="eastAsia"/>
         </w:rPr>
+        <w:lastRenderedPageBreak/>
         <w:t>3.</w:t>
       </w:r>
       <w:r>
@@ -10042,6 +10298,7 @@
           <w:rFonts w:hint="eastAsia"/>
           <w:b/>
         </w:rPr>
+        <w:lastRenderedPageBreak/>
         <w:t>DR</w:t>
       </w:r>
       <w:r>
@@ -11676,6 +11933,7 @@
     <w:rsid w:val="002E07E6"/>
     <w:rsid w:val="007E61DD"/>
     <w:rsid w:val="00925114"/>
+    <w:rsid w:val="00DE7C9F"/>
     <w:rsid w:val="00EA0287"/>
   </w:rsids>
   <m:mathPr>
@@ -12432,7 +12690,7 @@
 </file>
 
 <file path=customXml/itemProps2.xml><?xml version="1.0" encoding="utf-8"?>
-<ds:datastoreItem xmlns:ds="http://schemas.openxmlformats.org/officeDocument/2006/customXml" ds:itemID="{DC8785C2-BD8E-43B4-9C81-AE47B6F4C8C2}">
+<ds:datastoreItem xmlns:ds="http://schemas.openxmlformats.org/officeDocument/2006/customXml" ds:itemID="{A8AF3798-22BC-4148-83AE-3EFEA6FA3B86}">
   <ds:schemaRefs>
     <ds:schemaRef ds:uri="http://schemas.openxmlformats.org/officeDocument/2006/bibliography"/>
   </ds:schemaRefs>

--- a/Doc/迭代二/迭代二需求规格说明.docx
+++ b/Doc/迭代二/迭代二需求规格说明.docx
@@ -1,6 +1,6 @@
 
 <file path=word/document.xml><?xml version="1.0" encoding="utf-8"?>
-<w:document xmlns:wpc="http://schemas.microsoft.com/office/word/2010/wordprocessingCanvas" xmlns:mc="http://schemas.openxmlformats.org/markup-compatibility/2006" xmlns:o="urn:schemas-microsoft-com:office:office" xmlns:r="http://schemas.openxmlformats.org/officeDocument/2006/relationships" xmlns:m="http://schemas.openxmlformats.org/officeDocument/2006/math" xmlns:v="urn:schemas-microsoft-com:vml" xmlns:wp14="http://schemas.microsoft.com/office/word/2010/wordprocessingDrawing" xmlns:wp="http://schemas.openxmlformats.org/drawingml/2006/wordprocessingDrawing" xmlns:w10="urn:schemas-microsoft-com:office:word" xmlns:w="http://schemas.openxmlformats.org/wordprocessingml/2006/main" xmlns:w14="http://schemas.microsoft.com/office/word/2010/wordml" xmlns:w15="http://schemas.microsoft.com/office/word/2012/wordml" xmlns:wpg="http://schemas.microsoft.com/office/word/2010/wordprocessingGroup" xmlns:wpi="http://schemas.microsoft.com/office/word/2010/wordprocessingInk" xmlns:wne="http://schemas.microsoft.com/office/word/2006/wordml" xmlns:wps="http://schemas.microsoft.com/office/word/2010/wordprocessingShape" mc:Ignorable="w14 w15 wp14">
+<w:document xmlns:wpc="http://schemas.microsoft.com/office/word/2010/wordprocessingCanvas" xmlns:cx="http://schemas.microsoft.com/office/drawing/2014/chartex" xmlns:mc="http://schemas.openxmlformats.org/markup-compatibility/2006" xmlns:o="urn:schemas-microsoft-com:office:office" xmlns:r="http://schemas.openxmlformats.org/officeDocument/2006/relationships" xmlns:m="http://schemas.openxmlformats.org/officeDocument/2006/math" xmlns:v="urn:schemas-microsoft-com:vml" xmlns:wp14="http://schemas.microsoft.com/office/word/2010/wordprocessingDrawing" xmlns:wp="http://schemas.openxmlformats.org/drawingml/2006/wordprocessingDrawing" xmlns:w10="urn:schemas-microsoft-com:office:word" xmlns:w="http://schemas.openxmlformats.org/wordprocessingml/2006/main" xmlns:w14="http://schemas.microsoft.com/office/word/2010/wordml" xmlns:w15="http://schemas.microsoft.com/office/word/2012/wordml" xmlns:w16se="http://schemas.microsoft.com/office/word/2015/wordml/symex" xmlns:wpg="http://schemas.microsoft.com/office/word/2010/wordprocessingGroup" xmlns:wpi="http://schemas.microsoft.com/office/word/2010/wordprocessingInk" xmlns:wne="http://schemas.microsoft.com/office/word/2006/wordml" xmlns:wps="http://schemas.microsoft.com/office/word/2010/wordprocessingShape" mc:Ignorable="w14 w15 w16se wp14">
   <w:body>
     <w:sdt>
       <w:sdtPr>
@@ -28,7 +28,7 @@
       <w:sdtContent>
         <w:p>
           <w:pPr>
-            <w:pStyle w:val="aa"/>
+            <w:pStyle w:val="ad"/>
             <w:spacing w:before="1540" w:after="240"/>
             <w:jc w:val="center"/>
             <w:rPr>
@@ -121,7 +121,7 @@
           <w:sdtContent>
             <w:p>
               <w:pPr>
-                <w:pStyle w:val="aa"/>
+                <w:pStyle w:val="ad"/>
                 <w:pBdr>
                   <w:top w:val="single" w:sz="6" w:space="6" w:color="5B9BD5" w:themeColor="accent1"/>
                   <w:bottom w:val="single" w:sz="6" w:space="6" w:color="5B9BD5" w:themeColor="accent1"/>
@@ -189,7 +189,7 @@
           <w:sdtContent>
             <w:p>
               <w:pPr>
-                <w:pStyle w:val="aa"/>
+                <w:pStyle w:val="ad"/>
                 <w:jc w:val="center"/>
                 <w:rPr>
                   <w:color w:val="5B9BD5" w:themeColor="accent1"/>
@@ -210,7 +210,7 @@
         </w:sdt>
         <w:p>
           <w:pPr>
-            <w:pStyle w:val="aa"/>
+            <w:pStyle w:val="ad"/>
             <w:spacing w:before="480"/>
             <w:jc w:val="center"/>
             <w:rPr>
@@ -304,7 +304,7 @@
                                 <w:sdtContent>
                                   <w:p>
                                     <w:pPr>
-                                      <w:pStyle w:val="aa"/>
+                                      <w:pStyle w:val="ad"/>
                                       <w:spacing w:after="40"/>
                                       <w:jc w:val="center"/>
                                       <w:rPr>
@@ -329,7 +329,7 @@
                               </w:sdt>
                               <w:p>
                                 <w:pPr>
-                                  <w:pStyle w:val="aa"/>
+                                  <w:pStyle w:val="ad"/>
                                   <w:jc w:val="center"/>
                                   <w:rPr>
                                     <w:color w:val="5B9BD5" w:themeColor="accent1"/>
@@ -361,7 +361,7 @@
                               </w:p>
                               <w:p>
                                 <w:pPr>
-                                  <w:pStyle w:val="aa"/>
+                                  <w:pStyle w:val="ad"/>
                                   <w:jc w:val="center"/>
                                   <w:rPr>
                                     <w:color w:val="5B9BD5" w:themeColor="accent1"/>
@@ -617,7 +617,7 @@
     <w:p/>
     <w:tbl>
       <w:tblPr>
-        <w:tblStyle w:val="10"/>
+        <w:tblStyle w:val="11"/>
         <w:tblW w:w="0" w:type="auto"/>
         <w:tblLook w:val="04A0" w:firstRow="1" w:lastRow="0" w:firstColumn="1" w:lastColumn="0" w:noHBand="0" w:noVBand="1"/>
       </w:tblPr>
@@ -1050,7 +1050,7 @@
         </w:p>
         <w:p>
           <w:pPr>
-            <w:pStyle w:val="20"/>
+            <w:pStyle w:val="21"/>
             <w:tabs>
               <w:tab w:val="right" w:leader="dot" w:pos="8296"/>
             </w:tabs>
@@ -1071,14 +1071,14 @@
           <w:hyperlink w:anchor="_Toc445634970" w:history="1">
             <w:r>
               <w:rPr>
-                <w:rStyle w:val="a8"/>
+                <w:rStyle w:val="ab"/>
                 <w:noProof/>
               </w:rPr>
               <w:t xml:space="preserve">1. </w:t>
             </w:r>
             <w:r>
               <w:rPr>
-                <w:rStyle w:val="a8"/>
+                <w:rStyle w:val="ab"/>
                 <w:rFonts w:hint="eastAsia"/>
                 <w:noProof/>
               </w:rPr>
@@ -1136,7 +1136,7 @@
         </w:p>
         <w:p>
           <w:pPr>
-            <w:pStyle w:val="30"/>
+            <w:pStyle w:val="31"/>
             <w:tabs>
               <w:tab w:val="right" w:leader="dot" w:pos="8296"/>
             </w:tabs>
@@ -1148,14 +1148,14 @@
           <w:hyperlink w:anchor="_Toc445634971" w:history="1">
             <w:r>
               <w:rPr>
-                <w:rStyle w:val="a8"/>
+                <w:rStyle w:val="ab"/>
                 <w:noProof/>
               </w:rPr>
               <w:t>1.1</w:t>
             </w:r>
             <w:r>
               <w:rPr>
-                <w:rStyle w:val="a8"/>
+                <w:rStyle w:val="ab"/>
                 <w:rFonts w:hint="eastAsia"/>
                 <w:noProof/>
               </w:rPr>
@@ -1213,7 +1213,7 @@
         </w:p>
         <w:p>
           <w:pPr>
-            <w:pStyle w:val="30"/>
+            <w:pStyle w:val="31"/>
             <w:tabs>
               <w:tab w:val="right" w:leader="dot" w:pos="8296"/>
             </w:tabs>
@@ -1225,14 +1225,14 @@
           <w:hyperlink w:anchor="_Toc445634972" w:history="1">
             <w:r>
               <w:rPr>
-                <w:rStyle w:val="a8"/>
+                <w:rStyle w:val="ab"/>
                 <w:noProof/>
               </w:rPr>
               <w:t>1.2</w:t>
             </w:r>
             <w:r>
               <w:rPr>
-                <w:rStyle w:val="a8"/>
+                <w:rStyle w:val="ab"/>
                 <w:rFonts w:hint="eastAsia"/>
                 <w:noProof/>
               </w:rPr>
@@ -1290,7 +1290,7 @@
         </w:p>
         <w:p>
           <w:pPr>
-            <w:pStyle w:val="30"/>
+            <w:pStyle w:val="31"/>
             <w:tabs>
               <w:tab w:val="right" w:leader="dot" w:pos="8296"/>
             </w:tabs>
@@ -1302,14 +1302,14 @@
           <w:hyperlink w:anchor="_Toc445634973" w:history="1">
             <w:r>
               <w:rPr>
-                <w:rStyle w:val="a8"/>
+                <w:rStyle w:val="ab"/>
                 <w:noProof/>
               </w:rPr>
               <w:t>1.3</w:t>
             </w:r>
             <w:r>
               <w:rPr>
-                <w:rStyle w:val="a8"/>
+                <w:rStyle w:val="ab"/>
                 <w:rFonts w:hint="eastAsia"/>
                 <w:noProof/>
               </w:rPr>
@@ -1367,7 +1367,7 @@
         </w:p>
         <w:p>
           <w:pPr>
-            <w:pStyle w:val="20"/>
+            <w:pStyle w:val="21"/>
             <w:tabs>
               <w:tab w:val="right" w:leader="dot" w:pos="8296"/>
             </w:tabs>
@@ -1379,14 +1379,14 @@
           <w:hyperlink w:anchor="_Toc445634974" w:history="1">
             <w:r>
               <w:rPr>
-                <w:rStyle w:val="a8"/>
+                <w:rStyle w:val="ab"/>
                 <w:noProof/>
               </w:rPr>
               <w:t xml:space="preserve">2. </w:t>
             </w:r>
             <w:r>
               <w:rPr>
-                <w:rStyle w:val="a8"/>
+                <w:rStyle w:val="ab"/>
                 <w:rFonts w:hint="eastAsia"/>
                 <w:noProof/>
               </w:rPr>
@@ -1444,7 +1444,7 @@
         </w:p>
         <w:p>
           <w:pPr>
-            <w:pStyle w:val="30"/>
+            <w:pStyle w:val="31"/>
             <w:tabs>
               <w:tab w:val="right" w:leader="dot" w:pos="8296"/>
             </w:tabs>
@@ -1456,14 +1456,14 @@
           <w:hyperlink w:anchor="_Toc445634975" w:history="1">
             <w:r>
               <w:rPr>
-                <w:rStyle w:val="a8"/>
+                <w:rStyle w:val="ab"/>
                 <w:noProof/>
               </w:rPr>
               <w:t>2.1</w:t>
             </w:r>
             <w:r>
               <w:rPr>
-                <w:rStyle w:val="a8"/>
+                <w:rStyle w:val="ab"/>
                 <w:rFonts w:hint="eastAsia"/>
                 <w:noProof/>
               </w:rPr>
@@ -1521,7 +1521,7 @@
         </w:p>
         <w:p>
           <w:pPr>
-            <w:pStyle w:val="40"/>
+            <w:pStyle w:val="41"/>
             <w:tabs>
               <w:tab w:val="right" w:leader="dot" w:pos="8296"/>
             </w:tabs>
@@ -1533,14 +1533,14 @@
           <w:hyperlink w:anchor="_Toc445634976" w:history="1">
             <w:r>
               <w:rPr>
-                <w:rStyle w:val="a8"/>
+                <w:rStyle w:val="ab"/>
                 <w:noProof/>
               </w:rPr>
               <w:t>2.1.1</w:t>
             </w:r>
             <w:r>
               <w:rPr>
-                <w:rStyle w:val="a8"/>
+                <w:rStyle w:val="ab"/>
                 <w:rFonts w:hint="eastAsia"/>
                 <w:noProof/>
               </w:rPr>
@@ -1598,7 +1598,7 @@
         </w:p>
         <w:p>
           <w:pPr>
-            <w:pStyle w:val="40"/>
+            <w:pStyle w:val="41"/>
             <w:tabs>
               <w:tab w:val="right" w:leader="dot" w:pos="8296"/>
             </w:tabs>
@@ -1610,14 +1610,14 @@
           <w:hyperlink w:anchor="_Toc445634977" w:history="1">
             <w:r>
               <w:rPr>
-                <w:rStyle w:val="a8"/>
+                <w:rStyle w:val="ab"/>
                 <w:noProof/>
               </w:rPr>
               <w:t>2.1.2</w:t>
             </w:r>
             <w:r>
               <w:rPr>
-                <w:rStyle w:val="a8"/>
+                <w:rStyle w:val="ab"/>
                 <w:rFonts w:hint="eastAsia"/>
                 <w:noProof/>
               </w:rPr>
@@ -1675,7 +1675,7 @@
         </w:p>
         <w:p>
           <w:pPr>
-            <w:pStyle w:val="30"/>
+            <w:pStyle w:val="31"/>
             <w:tabs>
               <w:tab w:val="right" w:leader="dot" w:pos="8296"/>
             </w:tabs>
@@ -1687,14 +1687,14 @@
           <w:hyperlink w:anchor="_Toc445634978" w:history="1">
             <w:r>
               <w:rPr>
-                <w:rStyle w:val="a8"/>
+                <w:rStyle w:val="ab"/>
                 <w:noProof/>
               </w:rPr>
               <w:t>2.2</w:t>
             </w:r>
             <w:r>
               <w:rPr>
-                <w:rStyle w:val="a8"/>
+                <w:rStyle w:val="ab"/>
                 <w:rFonts w:hint="eastAsia"/>
                 <w:noProof/>
               </w:rPr>
@@ -1752,7 +1752,7 @@
         </w:p>
         <w:p>
           <w:pPr>
-            <w:pStyle w:val="30"/>
+            <w:pStyle w:val="31"/>
             <w:tabs>
               <w:tab w:val="right" w:leader="dot" w:pos="8296"/>
             </w:tabs>
@@ -1764,14 +1764,14 @@
           <w:hyperlink w:anchor="_Toc445634979" w:history="1">
             <w:r>
               <w:rPr>
-                <w:rStyle w:val="a8"/>
+                <w:rStyle w:val="ab"/>
                 <w:noProof/>
               </w:rPr>
               <w:t>2.3</w:t>
             </w:r>
             <w:r>
               <w:rPr>
-                <w:rStyle w:val="a8"/>
+                <w:rStyle w:val="ab"/>
                 <w:rFonts w:hint="eastAsia"/>
                 <w:noProof/>
               </w:rPr>
@@ -1829,7 +1829,7 @@
         </w:p>
         <w:p>
           <w:pPr>
-            <w:pStyle w:val="30"/>
+            <w:pStyle w:val="31"/>
             <w:tabs>
               <w:tab w:val="right" w:leader="dot" w:pos="8296"/>
             </w:tabs>
@@ -1841,14 +1841,14 @@
           <w:hyperlink w:anchor="_Toc445634980" w:history="1">
             <w:r>
               <w:rPr>
-                <w:rStyle w:val="a8"/>
+                <w:rStyle w:val="ab"/>
                 <w:noProof/>
               </w:rPr>
               <w:t>2.4</w:t>
             </w:r>
             <w:r>
               <w:rPr>
-                <w:rStyle w:val="a8"/>
+                <w:rStyle w:val="ab"/>
                 <w:rFonts w:hint="eastAsia"/>
                 <w:noProof/>
               </w:rPr>
@@ -1906,7 +1906,7 @@
         </w:p>
         <w:p>
           <w:pPr>
-            <w:pStyle w:val="30"/>
+            <w:pStyle w:val="31"/>
             <w:tabs>
               <w:tab w:val="right" w:leader="dot" w:pos="8296"/>
             </w:tabs>
@@ -1918,14 +1918,14 @@
           <w:hyperlink w:anchor="_Toc445634981" w:history="1">
             <w:r>
               <w:rPr>
-                <w:rStyle w:val="a8"/>
+                <w:rStyle w:val="ab"/>
                 <w:noProof/>
               </w:rPr>
               <w:t>2.5</w:t>
             </w:r>
             <w:r>
               <w:rPr>
-                <w:rStyle w:val="a8"/>
+                <w:rStyle w:val="ab"/>
                 <w:rFonts w:hint="eastAsia"/>
                 <w:noProof/>
               </w:rPr>
@@ -1983,7 +1983,7 @@
         </w:p>
         <w:p>
           <w:pPr>
-            <w:pStyle w:val="20"/>
+            <w:pStyle w:val="21"/>
             <w:tabs>
               <w:tab w:val="right" w:leader="dot" w:pos="8296"/>
             </w:tabs>
@@ -1995,14 +1995,14 @@
           <w:hyperlink w:anchor="_Toc445634982" w:history="1">
             <w:r>
               <w:rPr>
-                <w:rStyle w:val="a8"/>
+                <w:rStyle w:val="ab"/>
                 <w:noProof/>
               </w:rPr>
               <w:t xml:space="preserve">3. </w:t>
             </w:r>
             <w:r>
               <w:rPr>
-                <w:rStyle w:val="a8"/>
+                <w:rStyle w:val="ab"/>
                 <w:rFonts w:hint="eastAsia"/>
                 <w:noProof/>
               </w:rPr>
@@ -2060,7 +2060,7 @@
         </w:p>
         <w:p>
           <w:pPr>
-            <w:pStyle w:val="30"/>
+            <w:pStyle w:val="31"/>
             <w:tabs>
               <w:tab w:val="right" w:leader="dot" w:pos="8296"/>
             </w:tabs>
@@ -2072,14 +2072,14 @@
           <w:hyperlink w:anchor="_Toc445634983" w:history="1">
             <w:r>
               <w:rPr>
-                <w:rStyle w:val="a8"/>
+                <w:rStyle w:val="ab"/>
                 <w:noProof/>
               </w:rPr>
               <w:t>3.1</w:t>
             </w:r>
             <w:r>
               <w:rPr>
-                <w:rStyle w:val="a8"/>
+                <w:rStyle w:val="ab"/>
                 <w:rFonts w:hint="eastAsia"/>
                 <w:noProof/>
               </w:rPr>
@@ -2137,7 +2137,7 @@
         </w:p>
         <w:p>
           <w:pPr>
-            <w:pStyle w:val="40"/>
+            <w:pStyle w:val="41"/>
             <w:tabs>
               <w:tab w:val="right" w:leader="dot" w:pos="8296"/>
             </w:tabs>
@@ -2149,14 +2149,14 @@
           <w:hyperlink w:anchor="_Toc445634984" w:history="1">
             <w:r>
               <w:rPr>
-                <w:rStyle w:val="a8"/>
+                <w:rStyle w:val="ab"/>
                 <w:noProof/>
               </w:rPr>
               <w:t>3.1.1</w:t>
             </w:r>
             <w:r>
               <w:rPr>
-                <w:rStyle w:val="a8"/>
+                <w:rStyle w:val="ab"/>
                 <w:rFonts w:hint="eastAsia"/>
                 <w:noProof/>
               </w:rPr>
@@ -2214,7 +2214,7 @@
         </w:p>
         <w:p>
           <w:pPr>
-            <w:pStyle w:val="40"/>
+            <w:pStyle w:val="41"/>
             <w:tabs>
               <w:tab w:val="right" w:leader="dot" w:pos="8296"/>
             </w:tabs>
@@ -2226,14 +2226,14 @@
           <w:hyperlink w:anchor="_Toc445634985" w:history="1">
             <w:r>
               <w:rPr>
-                <w:rStyle w:val="a8"/>
+                <w:rStyle w:val="ab"/>
                 <w:noProof/>
               </w:rPr>
               <w:t>3.1.2</w:t>
             </w:r>
             <w:r>
               <w:rPr>
-                <w:rStyle w:val="a8"/>
+                <w:rStyle w:val="ab"/>
                 <w:rFonts w:hint="eastAsia"/>
                 <w:noProof/>
               </w:rPr>
@@ -2291,7 +2291,7 @@
         </w:p>
         <w:p>
           <w:pPr>
-            <w:pStyle w:val="30"/>
+            <w:pStyle w:val="31"/>
             <w:tabs>
               <w:tab w:val="right" w:leader="dot" w:pos="8296"/>
             </w:tabs>
@@ -2303,14 +2303,14 @@
           <w:hyperlink w:anchor="_Toc445634986" w:history="1">
             <w:r>
               <w:rPr>
-                <w:rStyle w:val="a8"/>
+                <w:rStyle w:val="ab"/>
                 <w:noProof/>
               </w:rPr>
               <w:t>3.2</w:t>
             </w:r>
             <w:r>
               <w:rPr>
-                <w:rStyle w:val="a8"/>
+                <w:rStyle w:val="ab"/>
                 <w:rFonts w:hint="eastAsia"/>
                 <w:noProof/>
               </w:rPr>
@@ -2368,7 +2368,7 @@
         </w:p>
         <w:p>
           <w:pPr>
-            <w:pStyle w:val="40"/>
+            <w:pStyle w:val="41"/>
             <w:tabs>
               <w:tab w:val="right" w:leader="dot" w:pos="8296"/>
             </w:tabs>
@@ -2380,14 +2380,14 @@
           <w:hyperlink w:anchor="_Toc445634987" w:history="1">
             <w:r>
               <w:rPr>
-                <w:rStyle w:val="a8"/>
+                <w:rStyle w:val="ab"/>
                 <w:noProof/>
               </w:rPr>
               <w:t>3.2.1 GitHub</w:t>
             </w:r>
             <w:r>
               <w:rPr>
-                <w:rStyle w:val="a8"/>
+                <w:rStyle w:val="ab"/>
                 <w:rFonts w:hint="eastAsia"/>
                 <w:noProof/>
               </w:rPr>
@@ -2445,7 +2445,7 @@
         </w:p>
         <w:p>
           <w:pPr>
-            <w:pStyle w:val="40"/>
+            <w:pStyle w:val="41"/>
             <w:tabs>
               <w:tab w:val="right" w:leader="dot" w:pos="8296"/>
             </w:tabs>
@@ -2457,14 +2457,14 @@
           <w:hyperlink w:anchor="_Toc445634988" w:history="1">
             <w:r>
               <w:rPr>
-                <w:rStyle w:val="a8"/>
+                <w:rStyle w:val="ab"/>
                 <w:noProof/>
               </w:rPr>
               <w:t>3.2.2 GitHub</w:t>
             </w:r>
             <w:r>
               <w:rPr>
-                <w:rStyle w:val="a8"/>
+                <w:rStyle w:val="ab"/>
                 <w:rFonts w:hint="eastAsia"/>
                 <w:noProof/>
               </w:rPr>
@@ -2522,7 +2522,7 @@
         </w:p>
         <w:p>
           <w:pPr>
-            <w:pStyle w:val="40"/>
+            <w:pStyle w:val="41"/>
             <w:tabs>
               <w:tab w:val="right" w:leader="dot" w:pos="8296"/>
             </w:tabs>
@@ -2534,14 +2534,14 @@
           <w:hyperlink w:anchor="_Toc445634989" w:history="1">
             <w:r>
               <w:rPr>
-                <w:rStyle w:val="a8"/>
+                <w:rStyle w:val="ab"/>
                 <w:noProof/>
               </w:rPr>
               <w:t>3.2.3 GitHub</w:t>
             </w:r>
             <w:r>
               <w:rPr>
-                <w:rStyle w:val="a8"/>
+                <w:rStyle w:val="ab"/>
                 <w:rFonts w:hint="eastAsia"/>
                 <w:noProof/>
               </w:rPr>
@@ -2599,7 +2599,7 @@
         </w:p>
         <w:p>
           <w:pPr>
-            <w:pStyle w:val="40"/>
+            <w:pStyle w:val="41"/>
             <w:tabs>
               <w:tab w:val="right" w:leader="dot" w:pos="8296"/>
             </w:tabs>
@@ -2611,14 +2611,14 @@
           <w:hyperlink w:anchor="_Toc445634990" w:history="1">
             <w:r>
               <w:rPr>
-                <w:rStyle w:val="a8"/>
+                <w:rStyle w:val="ab"/>
                 <w:noProof/>
               </w:rPr>
               <w:t>3.2.4 Github</w:t>
             </w:r>
             <w:r>
               <w:rPr>
-                <w:rStyle w:val="a8"/>
+                <w:rStyle w:val="ab"/>
                 <w:rFonts w:hint="eastAsia"/>
                 <w:noProof/>
               </w:rPr>
@@ -2676,7 +2676,7 @@
         </w:p>
         <w:p>
           <w:pPr>
-            <w:pStyle w:val="30"/>
+            <w:pStyle w:val="31"/>
             <w:tabs>
               <w:tab w:val="right" w:leader="dot" w:pos="8296"/>
             </w:tabs>
@@ -2688,14 +2688,14 @@
           <w:hyperlink w:anchor="_Toc445634991" w:history="1">
             <w:r>
               <w:rPr>
-                <w:rStyle w:val="a8"/>
+                <w:rStyle w:val="ab"/>
                 <w:noProof/>
               </w:rPr>
               <w:t>3.3</w:t>
             </w:r>
             <w:r>
               <w:rPr>
-                <w:rStyle w:val="a8"/>
+                <w:rStyle w:val="ab"/>
                 <w:rFonts w:hint="eastAsia"/>
                 <w:noProof/>
               </w:rPr>
@@ -2753,7 +2753,7 @@
         </w:p>
         <w:p>
           <w:pPr>
-            <w:pStyle w:val="40"/>
+            <w:pStyle w:val="41"/>
             <w:tabs>
               <w:tab w:val="right" w:leader="dot" w:pos="8296"/>
             </w:tabs>
@@ -2765,14 +2765,14 @@
           <w:hyperlink w:anchor="_Toc445634992" w:history="1">
             <w:r>
               <w:rPr>
-                <w:rStyle w:val="a8"/>
+                <w:rStyle w:val="ab"/>
                 <w:noProof/>
               </w:rPr>
               <w:t xml:space="preserve">3.3.1 </w:t>
             </w:r>
             <w:r>
               <w:rPr>
-                <w:rStyle w:val="a8"/>
+                <w:rStyle w:val="ab"/>
                 <w:rFonts w:hint="eastAsia"/>
                 <w:noProof/>
               </w:rPr>
@@ -2830,7 +2830,7 @@
         </w:p>
         <w:p>
           <w:pPr>
-            <w:pStyle w:val="40"/>
+            <w:pStyle w:val="41"/>
             <w:tabs>
               <w:tab w:val="right" w:leader="dot" w:pos="8296"/>
             </w:tabs>
@@ -2842,14 +2842,14 @@
           <w:hyperlink w:anchor="_Toc445634993" w:history="1">
             <w:r>
               <w:rPr>
-                <w:rStyle w:val="a8"/>
+                <w:rStyle w:val="ab"/>
                 <w:noProof/>
               </w:rPr>
               <w:t xml:space="preserve">3.3.2 </w:t>
             </w:r>
             <w:r>
               <w:rPr>
-                <w:rStyle w:val="a8"/>
+                <w:rStyle w:val="ab"/>
                 <w:rFonts w:hint="eastAsia"/>
                 <w:noProof/>
               </w:rPr>
@@ -2907,7 +2907,7 @@
         </w:p>
         <w:p>
           <w:pPr>
-            <w:pStyle w:val="30"/>
+            <w:pStyle w:val="31"/>
             <w:tabs>
               <w:tab w:val="right" w:leader="dot" w:pos="8296"/>
             </w:tabs>
@@ -2919,14 +2919,14 @@
           <w:hyperlink w:anchor="_Toc445634994" w:history="1">
             <w:r>
               <w:rPr>
-                <w:rStyle w:val="a8"/>
+                <w:rStyle w:val="ab"/>
                 <w:noProof/>
               </w:rPr>
               <w:t>3.4</w:t>
             </w:r>
             <w:r>
               <w:rPr>
-                <w:rStyle w:val="a8"/>
+                <w:rStyle w:val="ab"/>
                 <w:rFonts w:hint="eastAsia"/>
                 <w:noProof/>
               </w:rPr>
@@ -2984,7 +2984,7 @@
         </w:p>
         <w:p>
           <w:pPr>
-            <w:pStyle w:val="40"/>
+            <w:pStyle w:val="41"/>
             <w:tabs>
               <w:tab w:val="right" w:leader="dot" w:pos="8296"/>
             </w:tabs>
@@ -2996,14 +2996,14 @@
           <w:hyperlink w:anchor="_Toc445634995" w:history="1">
             <w:r>
               <w:rPr>
-                <w:rStyle w:val="a8"/>
+                <w:rStyle w:val="ab"/>
                 <w:noProof/>
               </w:rPr>
               <w:t xml:space="preserve">3.4.1 </w:t>
             </w:r>
             <w:r>
               <w:rPr>
-                <w:rStyle w:val="a8"/>
+                <w:rStyle w:val="ab"/>
                 <w:rFonts w:hint="eastAsia"/>
                 <w:noProof/>
               </w:rPr>
@@ -3061,7 +3061,7 @@
         </w:p>
         <w:p>
           <w:pPr>
-            <w:pStyle w:val="40"/>
+            <w:pStyle w:val="41"/>
             <w:tabs>
               <w:tab w:val="right" w:leader="dot" w:pos="8296"/>
             </w:tabs>
@@ -3073,14 +3073,14 @@
           <w:hyperlink w:anchor="_Toc445634996" w:history="1">
             <w:r>
               <w:rPr>
-                <w:rStyle w:val="a8"/>
+                <w:rStyle w:val="ab"/>
                 <w:noProof/>
               </w:rPr>
               <w:t xml:space="preserve">3.4.2 </w:t>
             </w:r>
             <w:r>
               <w:rPr>
-                <w:rStyle w:val="a8"/>
+                <w:rStyle w:val="ab"/>
                 <w:rFonts w:hint="eastAsia"/>
                 <w:noProof/>
               </w:rPr>
@@ -4775,31 +4775,7 @@
           <w:kern w:val="0"/>
           <w:szCs w:val="21"/>
         </w:rPr>
-        <w:t>开发，</w:t>
-      </w:r>
-      <w:r>
-        <w:rPr>
-          <w:rFonts w:cs="Times New Roman"/>
-          <w:kern w:val="0"/>
-          <w:szCs w:val="21"/>
-        </w:rPr>
-        <w:t>涉及统计部分使用</w:t>
-      </w:r>
-      <w:r>
-        <w:rPr>
-          <w:rFonts w:cs="Times New Roman" w:hint="eastAsia"/>
-          <w:kern w:val="0"/>
-          <w:szCs w:val="21"/>
-        </w:rPr>
-        <w:t>P</w:t>
-      </w:r>
-      <w:r>
-        <w:rPr>
-          <w:rFonts w:cs="Times New Roman"/>
-          <w:kern w:val="0"/>
-          <w:szCs w:val="21"/>
-        </w:rPr>
-        <w:t>ython开发</w:t>
+        <w:t>开发</w:t>
       </w:r>
       <w:r>
         <w:rPr>
@@ -4921,15 +4897,7 @@
           <w:kern w:val="0"/>
           <w:szCs w:val="21"/>
         </w:rPr>
-        <w:t>迭代一</w:t>
-      </w:r>
-      <w:r>
-        <w:rPr>
-          <w:rFonts w:cs="Times New Roman" w:hint="eastAsia"/>
-          <w:kern w:val="0"/>
-          <w:szCs w:val="21"/>
-        </w:rPr>
-        <w:t>不允许</w:t>
+        <w:t>迭代一迭代二不</w:t>
       </w:r>
       <w:r>
         <w:rPr>
@@ -5064,7 +5032,7 @@
       <w:hyperlink r:id="rId11" w:history="1">
         <w:r>
           <w:rPr>
-            <w:rStyle w:val="a8"/>
+            <w:rStyle w:val="ab"/>
             <w:rFonts w:cs="Times New Roman"/>
             <w:kern w:val="0"/>
             <w:sz w:val="22"/>
@@ -5088,6 +5056,14 @@
         </w:rPr>
         <w:t>崩溃</w:t>
       </w:r>
+      <w:r>
+        <w:rPr>
+          <w:rFonts w:cs="Times New Roman" w:hint="eastAsia"/>
+          <w:kern w:val="0"/>
+          <w:sz w:val="22"/>
+        </w:rPr>
+        <w:t>（迭代二中在数据初始化后这一依赖已经无关紧要。）</w:t>
+      </w:r>
     </w:p>
     <w:p>
       <w:pPr>
@@ -5488,7 +5464,15 @@
           <w:kern w:val="0"/>
           <w:sz w:val="22"/>
         </w:rPr>
-        <w:t>：系统显示所有</w:t>
+        <w:t>：系统显示</w:t>
+      </w:r>
+      <w:r>
+        <w:rPr>
+          <w:rFonts w:cs="Times New Roman" w:hint="eastAsia"/>
+          <w:kern w:val="0"/>
+          <w:sz w:val="22"/>
+        </w:rPr>
+        <w:t>单页</w:t>
       </w:r>
       <w:r>
         <w:rPr>
@@ -5718,7 +5702,7 @@
         <w:spacing w:after="160" w:line="259" w:lineRule="auto"/>
         <w:jc w:val="left"/>
         <w:rPr>
-          <w:rFonts w:cs="Times New Roman" w:hint="eastAsia"/>
+          <w:rFonts w:cs="Times New Roman"/>
           <w:kern w:val="0"/>
           <w:sz w:val="22"/>
         </w:rPr>
@@ -5838,7 +5822,31 @@
           <w:kern w:val="0"/>
           <w:sz w:val="22"/>
         </w:rPr>
-        <w:t>github用户信息列表中选择两位用户进行对比</w:t>
+        <w:t>github</w:t>
+      </w:r>
+      <w:r>
+        <w:rPr>
+          <w:rFonts w:cs="Times New Roman"/>
+          <w:kern w:val="0"/>
+          <w:sz w:val="22"/>
+        </w:rPr>
+        <w:t>用户信息列表中选择</w:t>
+      </w:r>
+      <w:r>
+        <w:rPr>
+          <w:rFonts w:cs="Times New Roman" w:hint="eastAsia"/>
+          <w:kern w:val="0"/>
+          <w:sz w:val="22"/>
+        </w:rPr>
+        <w:t>同页内多</w:t>
+      </w:r>
+      <w:r>
+        <w:rPr>
+          <w:rFonts w:cs="Times New Roman"/>
+          <w:kern w:val="0"/>
+          <w:sz w:val="22"/>
+        </w:rPr>
+        <w:t>位用户进行对比</w:t>
       </w:r>
     </w:p>
     <w:p>
@@ -5847,18 +5855,34 @@
         <w:spacing w:after="160" w:line="259" w:lineRule="auto"/>
         <w:jc w:val="left"/>
         <w:rPr>
+          <w:rFonts w:cs="Times New Roman"/>
+          <w:kern w:val="0"/>
+          <w:sz w:val="22"/>
+        </w:rPr>
+      </w:pPr>
+      <w:r>
+        <w:rPr>
+          <w:rFonts w:cs="Times New Roman"/>
+          <w:kern w:val="0"/>
+          <w:sz w:val="22"/>
+        </w:rPr>
+        <w:tab/>
+      </w:r>
+      <w:r>
+        <w:rPr>
           <w:rFonts w:cs="Times New Roman" w:hint="eastAsia"/>
           <w:kern w:val="0"/>
           <w:sz w:val="22"/>
         </w:rPr>
-      </w:pPr>
-      <w:r>
-        <w:rPr>
-          <w:rFonts w:cs="Times New Roman"/>
-          <w:kern w:val="0"/>
-          <w:sz w:val="22"/>
-        </w:rPr>
-        <w:tab/>
+        <w:t>响应：</w:t>
+      </w:r>
+      <w:r>
+        <w:rPr>
+          <w:rFonts w:cs="Times New Roman"/>
+          <w:kern w:val="0"/>
+          <w:sz w:val="22"/>
+        </w:rPr>
+        <w:t>系统显示</w:t>
       </w:r>
       <w:r>
         <w:rPr>
@@ -5866,15 +5890,15 @@
           <w:kern w:val="0"/>
           <w:sz w:val="22"/>
         </w:rPr>
-        <w:t>响应：</w:t>
-      </w:r>
-      <w:r>
-        <w:rPr>
-          <w:rFonts w:cs="Times New Roman"/>
-          <w:kern w:val="0"/>
-          <w:sz w:val="22"/>
-        </w:rPr>
-        <w:t>系统显示两位用户各个参数信息</w:t>
+        <w:t>被选择</w:t>
+      </w:r>
+      <w:r>
+        <w:rPr>
+          <w:rFonts w:cs="Times New Roman"/>
+          <w:kern w:val="0"/>
+          <w:sz w:val="22"/>
+        </w:rPr>
+        <w:t>用户各个参数信息</w:t>
       </w:r>
       <w:r>
         <w:rPr>
@@ -5948,7 +5972,7 @@
     </w:p>
     <w:tbl>
       <w:tblPr>
-        <w:tblStyle w:val="10"/>
+        <w:tblStyle w:val="11"/>
         <w:tblW w:w="0" w:type="auto"/>
         <w:tblBorders>
           <w:left w:val="none" w:sz="0" w:space="0" w:color="auto"/>
@@ -6678,7 +6702,7 @@
               <w:spacing w:after="160" w:line="259" w:lineRule="auto"/>
               <w:jc w:val="left"/>
               <w:rPr>
-                <w:rFonts w:cs="Times New Roman" w:hint="eastAsia"/>
+                <w:rFonts w:cs="Times New Roman"/>
                 <w:szCs w:val="21"/>
               </w:rPr>
             </w:pPr>
@@ -6713,7 +6737,7 @@
               <w:spacing w:after="160" w:line="259" w:lineRule="auto"/>
               <w:jc w:val="left"/>
               <w:rPr>
-                <w:rFonts w:cs="Times New Roman" w:hint="eastAsia"/>
+                <w:rFonts w:cs="Times New Roman"/>
                 <w:szCs w:val="21"/>
               </w:rPr>
             </w:pPr>
@@ -6763,7 +6787,7 @@
               <w:spacing w:after="160" w:line="259" w:lineRule="auto"/>
               <w:jc w:val="left"/>
               <w:rPr>
-                <w:rFonts w:cs="Times New Roman" w:hint="eastAsia"/>
+                <w:rFonts w:cs="Times New Roman"/>
                 <w:szCs w:val="21"/>
               </w:rPr>
             </w:pPr>
@@ -6790,7 +6814,7 @@
               <w:spacing w:after="160" w:line="259" w:lineRule="auto"/>
               <w:jc w:val="left"/>
               <w:rPr>
-                <w:rFonts w:cs="Times New Roman" w:hint="eastAsia"/>
+                <w:rFonts w:cs="Times New Roman"/>
                 <w:szCs w:val="21"/>
               </w:rPr>
             </w:pPr>
@@ -7000,7 +7024,19 @@
         <w:rPr>
           <w:rFonts w:hint="eastAsia"/>
         </w:rPr>
-        <w:t>响应：系统提供仓库列表</w:t>
+        <w:t>响应：系统提供</w:t>
+      </w:r>
+      <w:r>
+        <w:rPr>
+          <w:rFonts w:hint="eastAsia"/>
+        </w:rPr>
+        <w:t>单页</w:t>
+      </w:r>
+      <w:r>
+        <w:rPr>
+          <w:rFonts w:hint="eastAsia"/>
+        </w:rPr>
+        <w:t>仓库列表</w:t>
       </w:r>
     </w:p>
     <w:p>
@@ -7011,7 +7047,31 @@
         <w:rPr>
           <w:rFonts w:hint="eastAsia"/>
         </w:rPr>
-        <w:t>刺激：用户输入想查看的仓库</w:t>
+        <w:t>刺激：用户输入想查看的</w:t>
+      </w:r>
+      <w:r>
+        <w:rPr>
+          <w:rFonts w:hint="eastAsia"/>
+        </w:rPr>
+        <w:t>不包括用户名</w:t>
+      </w:r>
+      <w:r>
+        <w:rPr>
+          <w:rFonts w:hint="eastAsia"/>
+        </w:rPr>
+        <w:t>的</w:t>
+      </w:r>
+      <w:r>
+        <w:rPr>
+          <w:rFonts w:hint="eastAsia"/>
+        </w:rPr>
+        <w:t>仓库</w:t>
+      </w:r>
+      <w:r>
+        <w:rPr>
+          <w:rFonts w:hint="eastAsia"/>
+        </w:rPr>
+        <w:t>名</w:t>
       </w:r>
     </w:p>
     <w:p>
@@ -7037,11 +7097,6 @@
       </w:r>
     </w:p>
     <w:p>
-      <w:pPr>
-        <w:rPr>
-          <w:rFonts w:hint="eastAsia"/>
-        </w:rPr>
-      </w:pPr>
       <w:r>
         <w:tab/>
       </w:r>
@@ -7090,15 +7145,19 @@
         <w:t>用户</w:t>
       </w:r>
       <w:r>
-        <w:t>选择两个仓库进行对比</w:t>
+        <w:t>选择</w:t>
+      </w:r>
+      <w:r>
+        <w:rPr>
+          <w:rFonts w:hint="eastAsia"/>
+        </w:rPr>
+        <w:t>同一页码内的多</w:t>
+      </w:r>
+      <w:r>
+        <w:t>个仓库进行对比</w:t>
       </w:r>
     </w:p>
     <w:p>
-      <w:pPr>
-        <w:rPr>
-          <w:rFonts w:hint="eastAsia"/>
-        </w:rPr>
-      </w:pPr>
       <w:r>
         <w:rPr>
           <w:rFonts w:hint="eastAsia"/>
@@ -7107,7 +7166,16 @@
         <w:t>响应</w:t>
       </w:r>
       <w:r>
-        <w:t>：系统显示两个仓库参数属性</w:t>
+        <w:t>：系统显示</w:t>
+      </w:r>
+      <w:r>
+        <w:rPr>
+          <w:rFonts w:hint="eastAsia"/>
+        </w:rPr>
+        <w:t>被选中</w:t>
+      </w:r>
+      <w:r>
+        <w:t>仓库参数属性</w:t>
       </w:r>
       <w:r>
         <w:rPr>
@@ -7168,7 +7236,7 @@
     </w:p>
     <w:tbl>
       <w:tblPr>
-        <w:tblStyle w:val="a5"/>
+        <w:tblStyle w:val="a7"/>
         <w:tblW w:w="0" w:type="auto"/>
         <w:tblBorders>
           <w:left w:val="none" w:sz="0" w:space="0" w:color="auto"/>
@@ -7790,11 +7858,6 @@
             </w:tcBorders>
           </w:tcPr>
           <w:p>
-            <w:pPr>
-              <w:rPr>
-                <w:rFonts w:hint="eastAsia"/>
-              </w:rPr>
-            </w:pPr>
             <w:r>
               <w:rPr>
                 <w:rFonts w:hint="eastAsia"/>
@@ -7815,11 +7878,6 @@
             </w:tcBorders>
           </w:tcPr>
           <w:p>
-            <w:pPr>
-              <w:rPr>
-                <w:rFonts w:hint="eastAsia"/>
-              </w:rPr>
-            </w:pPr>
             <w:r>
               <w:rPr>
                 <w:rFonts w:hint="eastAsia"/>
@@ -7860,11 +7918,6 @@
             </w:tcBorders>
           </w:tcPr>
           <w:p>
-            <w:pPr>
-              <w:rPr>
-                <w:rFonts w:hint="eastAsia"/>
-              </w:rPr>
-            </w:pPr>
             <w:r>
               <w:t>Repository.compare.show</w:t>
             </w:r>
@@ -7879,11 +7932,6 @@
             </w:tcBorders>
           </w:tcPr>
           <w:p>
-            <w:pPr>
-              <w:rPr>
-                <w:rFonts w:hint="eastAsia"/>
-              </w:rPr>
-            </w:pPr>
             <w:r>
               <w:rPr>
                 <w:rFonts w:hint="eastAsia"/>
@@ -7920,8 +7968,6 @@
         <w:pStyle w:val="4"/>
       </w:pPr>
       <w:bookmarkStart w:id="19" w:name="_Toc445634989"/>
-      <w:bookmarkStart w:id="20" w:name="_GoBack"/>
-      <w:bookmarkEnd w:id="20"/>
       <w:r>
         <w:rPr>
           <w:rFonts w:hint="eastAsia"/>
@@ -8140,7 +8186,7 @@
     </w:p>
     <w:tbl>
       <w:tblPr>
-        <w:tblStyle w:val="a5"/>
+        <w:tblStyle w:val="a7"/>
         <w:tblW w:w="0" w:type="auto"/>
         <w:tblInd w:w="-147" w:type="dxa"/>
         <w:tblBorders>
@@ -8857,7 +8903,7 @@
       <w:pPr>
         <w:pStyle w:val="4"/>
       </w:pPr>
-      <w:bookmarkStart w:id="21" w:name="_Toc445634990"/>
+      <w:bookmarkStart w:id="20" w:name="_Toc445634990"/>
       <w:r>
         <w:rPr>
           <w:rFonts w:hint="eastAsia"/>
@@ -8876,7 +8922,7 @@
       <w:r>
         <w:t>信息统计</w:t>
       </w:r>
-      <w:bookmarkEnd w:id="21"/>
+      <w:bookmarkEnd w:id="20"/>
     </w:p>
     <w:p>
       <w:r>
@@ -9059,7 +9105,7 @@
     </w:p>
     <w:tbl>
       <w:tblPr>
-        <w:tblStyle w:val="a5"/>
+        <w:tblStyle w:val="a7"/>
         <w:tblW w:w="0" w:type="auto"/>
         <w:tblBorders>
           <w:left w:val="none" w:sz="0" w:space="0" w:color="auto"/>
@@ -9480,7 +9526,7 @@
       <w:pPr>
         <w:pStyle w:val="3"/>
       </w:pPr>
-      <w:bookmarkStart w:id="22" w:name="_Toc445634991"/>
+      <w:bookmarkStart w:id="21" w:name="_Toc445634991"/>
       <w:r>
         <w:rPr>
           <w:rFonts w:hint="eastAsia"/>
@@ -9496,13 +9542,13 @@
         </w:rPr>
         <w:t>非功能需求</w:t>
       </w:r>
-      <w:bookmarkEnd w:id="22"/>
+      <w:bookmarkEnd w:id="21"/>
     </w:p>
     <w:p>
       <w:pPr>
         <w:pStyle w:val="4"/>
       </w:pPr>
-      <w:bookmarkStart w:id="23" w:name="_Toc445634992"/>
+      <w:bookmarkStart w:id="22" w:name="_Toc445634992"/>
       <w:r>
         <w:rPr>
           <w:rFonts w:hint="eastAsia"/>
@@ -9527,11 +9573,11 @@
         </w:rPr>
         <w:t>可维护性</w:t>
       </w:r>
-      <w:bookmarkEnd w:id="23"/>
+      <w:bookmarkEnd w:id="22"/>
     </w:p>
     <w:p>
       <w:pPr>
-        <w:pStyle w:val="a6"/>
+        <w:pStyle w:val="a8"/>
         <w:numPr>
           <w:ilvl w:val="0"/>
           <w:numId w:val="3"/>
@@ -9562,7 +9608,7 @@
     </w:p>
     <w:p>
       <w:pPr>
-        <w:pStyle w:val="a6"/>
+        <w:pStyle w:val="a8"/>
         <w:numPr>
           <w:ilvl w:val="0"/>
           <w:numId w:val="3"/>
@@ -9592,7 +9638,7 @@
           <w:color w:val="2E74B5" w:themeColor="accent1" w:themeShade="BF"/>
         </w:rPr>
       </w:pPr>
-      <w:bookmarkStart w:id="24" w:name="_Toc445634993"/>
+      <w:bookmarkStart w:id="23" w:name="_Toc445634993"/>
       <w:r>
         <w:rPr>
           <w:rFonts w:hint="eastAsia"/>
@@ -9621,7 +9667,7 @@
         </w:rPr>
         <w:t>可靠性</w:t>
       </w:r>
-      <w:bookmarkEnd w:id="24"/>
+      <w:bookmarkEnd w:id="23"/>
     </w:p>
     <w:p>
       <w:r>
@@ -9643,7 +9689,7 @@
       <w:pPr>
         <w:pStyle w:val="3"/>
       </w:pPr>
-      <w:bookmarkStart w:id="25" w:name="_Toc445634994"/>
+      <w:bookmarkStart w:id="24" w:name="_Toc445634994"/>
       <w:r>
         <w:rPr>
           <w:rFonts w:hint="eastAsia"/>
@@ -9659,13 +9705,13 @@
         </w:rPr>
         <w:t>数据需求</w:t>
       </w:r>
-      <w:bookmarkEnd w:id="25"/>
+      <w:bookmarkEnd w:id="24"/>
     </w:p>
     <w:p>
       <w:pPr>
         <w:pStyle w:val="4"/>
       </w:pPr>
-      <w:bookmarkStart w:id="26" w:name="_Toc445634995"/>
+      <w:bookmarkStart w:id="25" w:name="_Toc445634995"/>
       <w:r>
         <w:rPr>
           <w:rFonts w:hint="eastAsia"/>
@@ -9690,7 +9736,7 @@
         </w:rPr>
         <w:t>数据定义</w:t>
       </w:r>
-      <w:bookmarkEnd w:id="26"/>
+      <w:bookmarkEnd w:id="25"/>
     </w:p>
     <w:p>
       <w:pPr>
@@ -9699,12 +9745,12 @@
           <w:u w:val="single"/>
         </w:rPr>
       </w:pPr>
-      <w:bookmarkStart w:id="27" w:name="_DR1:GIT用户（User）"/>
-      <w:bookmarkStart w:id="28" w:name="_DR1:GIT用户（User）（owner、contributor、c"/>
-      <w:bookmarkStart w:id="29" w:name="_DR1：GIT用户（User）（owner、contributor、c"/>
+      <w:bookmarkStart w:id="26" w:name="_DR1:GIT用户（User）"/>
+      <w:bookmarkStart w:id="27" w:name="_DR1:GIT用户（User）（owner、contributor、c"/>
+      <w:bookmarkStart w:id="28" w:name="_DR1：GIT用户（User）（owner、contributor、c"/>
+      <w:bookmarkEnd w:id="26"/>
       <w:bookmarkEnd w:id="27"/>
       <w:bookmarkEnd w:id="28"/>
-      <w:bookmarkEnd w:id="29"/>
       <w:r>
         <w:rPr>
           <w:rFonts w:hint="eastAsia"/>
@@ -9774,26 +9820,26 @@
       <w:hyperlink w:anchor="_DR2：项目/仓库（repository）" w:history="1">
         <w:r>
           <w:rPr>
-            <w:rStyle w:val="a8"/>
+            <w:rStyle w:val="ab"/>
           </w:rPr>
           <w:t>项目</w:t>
         </w:r>
         <w:r>
           <w:rPr>
-            <w:rStyle w:val="a8"/>
+            <w:rStyle w:val="ab"/>
             <w:rFonts w:hint="eastAsia"/>
           </w:rPr>
           <w:t>/仓库(</w:t>
         </w:r>
         <w:r>
           <w:rPr>
-            <w:rStyle w:val="a8"/>
+            <w:rStyle w:val="ab"/>
           </w:rPr>
           <w:t>repository</w:t>
         </w:r>
         <w:r>
           <w:rPr>
-            <w:rStyle w:val="a8"/>
+            <w:rStyle w:val="ab"/>
             <w:rFonts w:hint="eastAsia"/>
           </w:rPr>
           <w:t>)</w:t>
@@ -9806,8 +9852,8 @@
           <w:b/>
         </w:rPr>
       </w:pPr>
-      <w:bookmarkStart w:id="30" w:name="_DR2：项目/仓库（repository）"/>
-      <w:bookmarkEnd w:id="30"/>
+      <w:bookmarkStart w:id="29" w:name="_DR2：项目/仓库（repository）"/>
+      <w:bookmarkEnd w:id="29"/>
       <w:r>
         <w:rPr>
           <w:rFonts w:hint="eastAsia"/>
@@ -9851,20 +9897,20 @@
       <w:hyperlink w:anchor="_DR3：所有者（owner）" w:history="1">
         <w:r>
           <w:rPr>
-            <w:rStyle w:val="a8"/>
+            <w:rStyle w:val="ab"/>
             <w:rFonts w:hint="eastAsia"/>
           </w:rPr>
           <w:t>所有者(</w:t>
         </w:r>
         <w:r>
           <w:rPr>
-            <w:rStyle w:val="a8"/>
+            <w:rStyle w:val="ab"/>
           </w:rPr>
           <w:t>owner</w:t>
         </w:r>
         <w:r>
           <w:rPr>
-            <w:rStyle w:val="a8"/>
+            <w:rStyle w:val="ab"/>
             <w:rFonts w:hint="eastAsia"/>
           </w:rPr>
           <w:t>)</w:t>
@@ -9931,7 +9977,7 @@
       <w:hyperlink w:anchor="_DR1:GIT用户（User）" w:history="1">
         <w:r>
           <w:rPr>
-            <w:rStyle w:val="a8"/>
+            <w:rStyle w:val="ab"/>
             <w:rFonts w:hint="eastAsia"/>
             <w:szCs w:val="21"/>
           </w:rPr>
@@ -9948,7 +9994,7 @@
       <w:hyperlink w:anchor="_DR1:GIT用户（User）" w:history="1">
         <w:r>
           <w:rPr>
-            <w:rStyle w:val="a8"/>
+            <w:rStyle w:val="ab"/>
             <w:rFonts w:hint="eastAsia"/>
             <w:szCs w:val="21"/>
           </w:rPr>
@@ -9965,7 +10011,7 @@
       <w:hyperlink w:anchor="_DR4：版本（branch）" w:history="1">
         <w:r>
           <w:rPr>
-            <w:rStyle w:val="a8"/>
+            <w:rStyle w:val="ab"/>
             <w:rFonts w:hint="eastAsia"/>
             <w:szCs w:val="21"/>
           </w:rPr>
@@ -9982,7 +10028,7 @@
       <w:hyperlink w:anchor="_DR2：项目/仓库（repository）" w:history="1">
         <w:r>
           <w:rPr>
-            <w:rStyle w:val="a8"/>
+            <w:rStyle w:val="ab"/>
             <w:rFonts w:hint="eastAsia"/>
             <w:szCs w:val="21"/>
           </w:rPr>
@@ -9999,7 +10045,7 @@
       <w:hyperlink w:anchor="_DR4：提交（commit）" w:history="1">
         <w:r>
           <w:rPr>
-            <w:rStyle w:val="a8"/>
+            <w:rStyle w:val="ab"/>
             <w:rFonts w:hint="eastAsia"/>
             <w:szCs w:val="21"/>
           </w:rPr>
@@ -10023,7 +10069,7 @@
       <w:hyperlink w:anchor="_DR5：事件（issue）" w:history="1">
         <w:r>
           <w:rPr>
-            <w:rStyle w:val="a8"/>
+            <w:rStyle w:val="ab"/>
             <w:rFonts w:hint="eastAsia"/>
             <w:szCs w:val="21"/>
           </w:rPr>
@@ -10044,8 +10090,15 @@
           <w:b/>
         </w:rPr>
       </w:pPr>
-      <w:bookmarkStart w:id="31" w:name="_DR3：所有者（owner）"/>
-      <w:bookmarkEnd w:id="31"/>
+      <w:bookmarkStart w:id="30" w:name="_DR3：所有者（owner）"/>
+      <w:bookmarkEnd w:id="30"/>
+    </w:p>
+    <w:p>
+      <w:pPr>
+        <w:rPr>
+          <w:b/>
+        </w:rPr>
+      </w:pPr>
       <w:r>
         <w:rPr>
           <w:rFonts w:hint="eastAsia"/>
@@ -10084,7 +10137,7 @@
       <w:hyperlink w:anchor="_DR1:GIT用户（User）（owner、contributor、c" w:history="1">
         <w:r>
           <w:rPr>
-            <w:rStyle w:val="a8"/>
+            <w:rStyle w:val="ab"/>
           </w:rPr>
           <w:t>用户</w:t>
         </w:r>
@@ -10110,6 +10163,14 @@
         </w:rPr>
         <w:t>）</w:t>
       </w:r>
+      <w:r>
+        <w:rPr>
+          <w:rFonts w:hint="eastAsia"/>
+        </w:rPr>
+        <w:t>.这是user的一个枚举属性。</w:t>
+      </w:r>
+      <w:bookmarkStart w:id="31" w:name="_GoBack"/>
+      <w:bookmarkEnd w:id="31"/>
     </w:p>
     <w:p>
       <w:pPr>
@@ -10118,75 +10179,9 @@
         </w:rPr>
       </w:pPr>
       <w:bookmarkStart w:id="32" w:name="_DR4：版本（branch）"/>
+      <w:bookmarkStart w:id="33" w:name="_DR4：提交（commit）"/>
       <w:bookmarkEnd w:id="32"/>
-      <w:r>
-        <w:rPr>
-          <w:rFonts w:hint="eastAsia"/>
-          <w:b/>
-        </w:rPr>
-        <w:t>DR</w:t>
-      </w:r>
-      <w:r>
-        <w:rPr>
-          <w:b/>
-        </w:rPr>
-        <w:t>4</w:t>
-      </w:r>
-      <w:r>
-        <w:rPr>
-          <w:rFonts w:hint="eastAsia"/>
-          <w:b/>
-        </w:rPr>
-        <w:t>：</w:t>
-      </w:r>
-      <w:r>
-        <w:rPr>
-          <w:rFonts w:hint="eastAsia"/>
-          <w:b/>
-        </w:rPr>
-        <w:t>版本</w:t>
-      </w:r>
-      <w:r>
-        <w:rPr>
-          <w:rFonts w:hint="eastAsia"/>
-          <w:b/>
-        </w:rPr>
-        <w:t>（</w:t>
-      </w:r>
-      <w:r>
-        <w:rPr>
-          <w:rFonts w:hint="eastAsia"/>
-          <w:b/>
-        </w:rPr>
-        <w:t>branch</w:t>
-      </w:r>
-      <w:r>
-        <w:rPr>
-          <w:rFonts w:hint="eastAsia"/>
-          <w:b/>
-        </w:rPr>
-        <w:t>）</w:t>
-      </w:r>
-    </w:p>
-    <w:p>
-      <w:r>
-        <w:rPr>
-          <w:rFonts w:hint="eastAsia"/>
-        </w:rPr>
-        <w:t>包括版本号，项目全称，对应提交的</w:t>
-      </w:r>
-      <w:r>
-        <w:rPr>
-          <w:rFonts w:hint="eastAsia"/>
-        </w:rPr>
-        <w:t>SHA</w:t>
-      </w:r>
-      <w:r>
-        <w:rPr>
-          <w:rFonts w:hint="eastAsia"/>
-        </w:rPr>
-        <w:t>值</w:t>
-      </w:r>
+      <w:bookmarkEnd w:id="33"/>
     </w:p>
     <w:p>
       <w:pPr>
@@ -10194,8 +10189,6 @@
           <w:b/>
         </w:rPr>
       </w:pPr>
-      <w:bookmarkStart w:id="33" w:name="_DR4：提交（commit）"/>
-      <w:bookmarkEnd w:id="33"/>
       <w:r>
         <w:rPr>
           <w:rFonts w:hint="eastAsia"/>
@@ -10205,9 +10198,10 @@
       </w:r>
       <w:r>
         <w:rPr>
+          <w:rFonts w:hint="eastAsia"/>
           <w:b/>
         </w:rPr>
-        <w:t>5</w:t>
+        <w:t>4</w:t>
       </w:r>
       <w:r>
         <w:rPr>
@@ -10228,61 +10222,22 @@
         <w:rPr>
           <w:rFonts w:hint="eastAsia"/>
         </w:rPr>
-        <w:t>编号、内容、提交</w:t>
-      </w:r>
-      <w:hyperlink w:anchor="_DR1：GIT用户（User）（owner、contributor、c" w:history="1">
-        <w:r>
-          <w:rPr>
-            <w:rStyle w:val="a8"/>
-            <w:rFonts w:hint="eastAsia"/>
-          </w:rPr>
-          <w:t>用户</w:t>
-        </w:r>
-      </w:hyperlink>
-      <w:r>
-        <w:rPr>
-          <w:rFonts w:hint="eastAsia"/>
-        </w:rPr>
-        <w:t>、日期、提交介绍（message）、</w:t>
-      </w:r>
-      <w:r>
-        <w:t>filenumber 更改文件数</w:t>
-      </w:r>
-      <w:r>
-        <w:rPr>
-          <w:rFonts w:hint="eastAsia"/>
-        </w:rPr>
-        <w:t xml:space="preserve">， </w:t>
-      </w:r>
-      <w:r>
-        <w:t>additions</w:t>
-      </w:r>
-      <w:r>
-        <w:t>添加代码行数</w:t>
-      </w:r>
-      <w:r>
-        <w:rPr>
-          <w:rFonts w:hint="eastAsia"/>
-        </w:rPr>
-        <w:t>，</w:t>
-      </w:r>
-      <w:r>
-        <w:t>deletions 删除代码行数</w:t>
-      </w:r>
-      <w:r>
-        <w:rPr>
-          <w:rFonts w:hint="eastAsia"/>
-        </w:rPr>
-        <w:t>，</w:t>
-      </w:r>
-      <w:r>
-        <w:t>total 总共影响行数</w:t>
-      </w:r>
-      <w:r>
-        <w:rPr>
-          <w:rFonts w:hint="eastAsia"/>
-        </w:rPr>
-        <w:t>，评论</w:t>
+        <w:t>日期与</w:t>
+      </w:r>
+      <w:r>
+        <w:rPr>
+          <w:rFonts w:hint="eastAsia"/>
+        </w:rPr>
+        <w:t>所属仓库，以键值对的方式存储。（repo</w:t>
+      </w:r>
+      <w:r>
+        <w:t>sitoryname-&gt;List&lt;created_at&gt;</w:t>
+      </w:r>
+      <w:r>
+        <w:rPr>
+          <w:rFonts w:hint="eastAsia"/>
+        </w:rPr>
+        <w:t>）</w:t>
       </w:r>
     </w:p>
     <w:p>
@@ -10351,28 +10306,22 @@
         <w:rPr>
           <w:rFonts w:hint="eastAsia"/>
         </w:rPr>
-        <w:t>包括id</w:t>
-      </w:r>
-      <w:r>
-        <w:rPr>
-          <w:rFonts w:hint="eastAsia"/>
-        </w:rPr>
-        <w:t>编号</w:t>
-      </w:r>
-      <w:r>
-        <w:rPr>
-          <w:rFonts w:hint="eastAsia"/>
-        </w:rPr>
-        <w:t xml:space="preserve">， </w:t>
-      </w:r>
-      <w:r>
-        <w:rPr>
-          <w:rFonts w:hint="eastAsia"/>
-        </w:rPr>
-        <w:t>状态（</w:t>
-      </w:r>
-      <w:r>
-        <w:t>state</w:t>
+        <w:t>包括</w:t>
+      </w:r>
+      <w:r>
+        <w:rPr>
+          <w:rFonts w:hint="eastAsia"/>
+        </w:rPr>
+        <w:t>所属仓库与</w:t>
+      </w:r>
+      <w:r>
+        <w:rPr>
+          <w:rFonts w:hint="eastAsia"/>
+        </w:rPr>
+        <w:t>创建时间（</w:t>
+      </w:r>
+      <w:r>
+        <w:t>created_at</w:t>
       </w:r>
       <w:r>
         <w:rPr>
@@ -10384,123 +10333,22 @@
         <w:rPr>
           <w:rFonts w:hint="eastAsia"/>
         </w:rPr>
-        <w:t xml:space="preserve">， </w:t>
-      </w:r>
-      <w:r>
-        <w:t>locked</w:t>
-      </w:r>
-      <w:r>
-        <w:rPr>
-          <w:rFonts w:hint="eastAsia"/>
-        </w:rPr>
-        <w:t xml:space="preserve">， </w:t>
-      </w:r>
-      <w:r>
-        <w:rPr>
-          <w:rFonts w:hint="eastAsia"/>
-        </w:rPr>
-        <w:t>标题（</w:t>
-      </w:r>
-      <w:r>
-        <w:t>title</w:t>
+        <w:t>，</w:t>
+      </w:r>
+      <w:r>
+        <w:rPr>
+          <w:rFonts w:hint="eastAsia"/>
+        </w:rPr>
+        <w:t>以键值对的方式存储。（repo</w:t>
+      </w:r>
+      <w:r>
+        <w:t>sitoryname-&gt;List&lt;created_at&gt;</w:t>
       </w:r>
       <w:r>
         <w:rPr>
           <w:rFonts w:hint="eastAsia"/>
         </w:rPr>
         <w:t>）</w:t>
-      </w:r>
-      <w:r>
-        <w:rPr>
-          <w:rFonts w:hint="eastAsia"/>
-        </w:rPr>
-        <w:t xml:space="preserve">， </w:t>
-      </w:r>
-      <w:r>
-        <w:t>body</w:t>
-      </w:r>
-      <w:r>
-        <w:rPr>
-          <w:rFonts w:hint="eastAsia"/>
-        </w:rPr>
-        <w:t xml:space="preserve">， </w:t>
-      </w:r>
-      <w:hyperlink w:anchor="_DR1:GIT用户（User）" w:history="1">
-        <w:r>
-          <w:rPr>
-            <w:rStyle w:val="a8"/>
-          </w:rPr>
-          <w:t>user</w:t>
-        </w:r>
-      </w:hyperlink>
-      <w:r>
-        <w:rPr>
-          <w:rFonts w:hint="eastAsia"/>
-        </w:rPr>
-        <w:t xml:space="preserve">， </w:t>
-      </w:r>
-      <w:r>
-        <w:rPr>
-          <w:rFonts w:hint="eastAsia"/>
-        </w:rPr>
-        <w:t>创建时间（</w:t>
-      </w:r>
-      <w:r>
-        <w:t>created_at</w:t>
-      </w:r>
-      <w:r>
-        <w:rPr>
-          <w:rFonts w:hint="eastAsia"/>
-        </w:rPr>
-        <w:t>）</w:t>
-      </w:r>
-      <w:r>
-        <w:rPr>
-          <w:rFonts w:hint="eastAsia"/>
-        </w:rPr>
-        <w:t>，</w:t>
-      </w:r>
-      <w:r>
-        <w:rPr>
-          <w:rFonts w:hint="eastAsia"/>
-        </w:rPr>
-        <w:t>最后更新时间</w:t>
-      </w:r>
-      <w:r>
-        <w:rPr>
-          <w:rFonts w:hint="eastAsia"/>
-        </w:rPr>
-        <w:t xml:space="preserve">， </w:t>
-      </w:r>
-      <w:r>
-        <w:rPr>
-          <w:rFonts w:hint="eastAsia"/>
-        </w:rPr>
-        <w:t>结束时间（closed</w:t>
-      </w:r>
-      <w:r>
-        <w:t>_at</w:t>
-      </w:r>
-      <w:r>
-        <w:rPr>
-          <w:rFonts w:hint="eastAsia"/>
-        </w:rPr>
-        <w:t>）</w:t>
-      </w:r>
-      <w:r>
-        <w:rPr>
-          <w:rFonts w:hint="eastAsia"/>
-        </w:rPr>
-        <w:t xml:space="preserve">， </w:t>
-      </w:r>
-      <w:r>
-        <w:t>merged_at</w:t>
-      </w:r>
-      <w:r>
-        <w:rPr>
-          <w:rFonts w:hint="eastAsia"/>
-        </w:rPr>
-        <w:t>，评论</w:t>
       </w:r>
     </w:p>
     <w:p>
@@ -10572,7 +10420,7 @@
 </file>
 
 <file path=word/endnotes.xml><?xml version="1.0" encoding="utf-8"?>
-<w:endnotes xmlns:wpc="http://schemas.microsoft.com/office/word/2010/wordprocessingCanvas" xmlns:mc="http://schemas.openxmlformats.org/markup-compatibility/2006" xmlns:o="urn:schemas-microsoft-com:office:office" xmlns:r="http://schemas.openxmlformats.org/officeDocument/2006/relationships" xmlns:m="http://schemas.openxmlformats.org/officeDocument/2006/math" xmlns:v="urn:schemas-microsoft-com:vml" xmlns:wp14="http://schemas.microsoft.com/office/word/2010/wordprocessingDrawing" xmlns:wp="http://schemas.openxmlformats.org/drawingml/2006/wordprocessingDrawing" xmlns:w10="urn:schemas-microsoft-com:office:word" xmlns:w="http://schemas.openxmlformats.org/wordprocessingml/2006/main" xmlns:w14="http://schemas.microsoft.com/office/word/2010/wordml" xmlns:w15="http://schemas.microsoft.com/office/word/2012/wordml" xmlns:wpg="http://schemas.microsoft.com/office/word/2010/wordprocessingGroup" xmlns:wpi="http://schemas.microsoft.com/office/word/2010/wordprocessingInk" xmlns:wne="http://schemas.microsoft.com/office/word/2006/wordml" xmlns:wps="http://schemas.microsoft.com/office/word/2010/wordprocessingShape" mc:Ignorable="w14 w15 wp14">
+<w:endnotes xmlns:wpc="http://schemas.microsoft.com/office/word/2010/wordprocessingCanvas" xmlns:cx="http://schemas.microsoft.com/office/drawing/2014/chartex" xmlns:mc="http://schemas.openxmlformats.org/markup-compatibility/2006" xmlns:o="urn:schemas-microsoft-com:office:office" xmlns:r="http://schemas.openxmlformats.org/officeDocument/2006/relationships" xmlns:m="http://schemas.openxmlformats.org/officeDocument/2006/math" xmlns:v="urn:schemas-microsoft-com:vml" xmlns:wp14="http://schemas.microsoft.com/office/word/2010/wordprocessingDrawing" xmlns:wp="http://schemas.openxmlformats.org/drawingml/2006/wordprocessingDrawing" xmlns:w10="urn:schemas-microsoft-com:office:word" xmlns:w="http://schemas.openxmlformats.org/wordprocessingml/2006/main" xmlns:w14="http://schemas.microsoft.com/office/word/2010/wordml" xmlns:w15="http://schemas.microsoft.com/office/word/2012/wordml" xmlns:w16se="http://schemas.microsoft.com/office/word/2015/wordml/symex" xmlns:wpg="http://schemas.microsoft.com/office/word/2010/wordprocessingGroup" xmlns:wpi="http://schemas.microsoft.com/office/word/2010/wordprocessingInk" xmlns:wne="http://schemas.microsoft.com/office/word/2006/wordml" xmlns:wps="http://schemas.microsoft.com/office/word/2010/wordprocessingShape" mc:Ignorable="w14 w15 w16se wp14">
   <w:endnote w:type="separator" w:id="-1">
     <w:p>
       <w:r>
@@ -10591,7 +10439,7 @@
 </file>
 
 <file path=word/footnotes.xml><?xml version="1.0" encoding="utf-8"?>
-<w:footnotes xmlns:wpc="http://schemas.microsoft.com/office/word/2010/wordprocessingCanvas" xmlns:mc="http://schemas.openxmlformats.org/markup-compatibility/2006" xmlns:o="urn:schemas-microsoft-com:office:office" xmlns:r="http://schemas.openxmlformats.org/officeDocument/2006/relationships" xmlns:m="http://schemas.openxmlformats.org/officeDocument/2006/math" xmlns:v="urn:schemas-microsoft-com:vml" xmlns:wp14="http://schemas.microsoft.com/office/word/2010/wordprocessingDrawing" xmlns:wp="http://schemas.openxmlformats.org/drawingml/2006/wordprocessingDrawing" xmlns:w10="urn:schemas-microsoft-com:office:word" xmlns:w="http://schemas.openxmlformats.org/wordprocessingml/2006/main" xmlns:w14="http://schemas.microsoft.com/office/word/2010/wordml" xmlns:w15="http://schemas.microsoft.com/office/word/2012/wordml" xmlns:wpg="http://schemas.microsoft.com/office/word/2010/wordprocessingGroup" xmlns:wpi="http://schemas.microsoft.com/office/word/2010/wordprocessingInk" xmlns:wne="http://schemas.microsoft.com/office/word/2006/wordml" xmlns:wps="http://schemas.microsoft.com/office/word/2010/wordprocessingShape" mc:Ignorable="w14 w15 wp14">
+<w:footnotes xmlns:wpc="http://schemas.microsoft.com/office/word/2010/wordprocessingCanvas" xmlns:cx="http://schemas.microsoft.com/office/drawing/2014/chartex" xmlns:mc="http://schemas.openxmlformats.org/markup-compatibility/2006" xmlns:o="urn:schemas-microsoft-com:office:office" xmlns:r="http://schemas.openxmlformats.org/officeDocument/2006/relationships" xmlns:m="http://schemas.openxmlformats.org/officeDocument/2006/math" xmlns:v="urn:schemas-microsoft-com:vml" xmlns:wp14="http://schemas.microsoft.com/office/word/2010/wordprocessingDrawing" xmlns:wp="http://schemas.openxmlformats.org/drawingml/2006/wordprocessingDrawing" xmlns:w10="urn:schemas-microsoft-com:office:word" xmlns:w="http://schemas.openxmlformats.org/wordprocessingml/2006/main" xmlns:w14="http://schemas.microsoft.com/office/word/2010/wordml" xmlns:w15="http://schemas.microsoft.com/office/word/2012/wordml" xmlns:w16se="http://schemas.microsoft.com/office/word/2015/wordml/symex" xmlns:wpg="http://schemas.microsoft.com/office/word/2010/wordprocessingGroup" xmlns:wpi="http://schemas.microsoft.com/office/word/2010/wordprocessingInk" xmlns:wne="http://schemas.microsoft.com/office/word/2006/wordml" xmlns:wps="http://schemas.microsoft.com/office/word/2010/wordprocessingShape" mc:Ignorable="w14 w15 w16se wp14">
   <w:footnote w:type="separator" w:id="-1">
     <w:p>
       <w:r>
@@ -10610,7 +10458,7 @@
 </file>
 
 <file path=word/numbering.xml><?xml version="1.0" encoding="utf-8"?>
-<w:numbering xmlns:wpc="http://schemas.microsoft.com/office/word/2010/wordprocessingCanvas" xmlns:mc="http://schemas.openxmlformats.org/markup-compatibility/2006" xmlns:o="urn:schemas-microsoft-com:office:office" xmlns:r="http://schemas.openxmlformats.org/officeDocument/2006/relationships" xmlns:m="http://schemas.openxmlformats.org/officeDocument/2006/math" xmlns:v="urn:schemas-microsoft-com:vml" xmlns:wp14="http://schemas.microsoft.com/office/word/2010/wordprocessingDrawing" xmlns:wp="http://schemas.openxmlformats.org/drawingml/2006/wordprocessingDrawing" xmlns:w10="urn:schemas-microsoft-com:office:word" xmlns:w="http://schemas.openxmlformats.org/wordprocessingml/2006/main" xmlns:w14="http://schemas.microsoft.com/office/word/2010/wordml" xmlns:w15="http://schemas.microsoft.com/office/word/2012/wordml" xmlns:wpg="http://schemas.microsoft.com/office/word/2010/wordprocessingGroup" xmlns:wpi="http://schemas.microsoft.com/office/word/2010/wordprocessingInk" xmlns:wne="http://schemas.microsoft.com/office/word/2006/wordml" xmlns:wps="http://schemas.microsoft.com/office/word/2010/wordprocessingShape" mc:Ignorable="w14 w15 wp14">
+<w:numbering xmlns:wpc="http://schemas.microsoft.com/office/word/2010/wordprocessingCanvas" xmlns:cx="http://schemas.microsoft.com/office/drawing/2014/chartex" xmlns:mc="http://schemas.openxmlformats.org/markup-compatibility/2006" xmlns:o="urn:schemas-microsoft-com:office:office" xmlns:r="http://schemas.openxmlformats.org/officeDocument/2006/relationships" xmlns:m="http://schemas.openxmlformats.org/officeDocument/2006/math" xmlns:v="urn:schemas-microsoft-com:vml" xmlns:wp14="http://schemas.microsoft.com/office/word/2010/wordprocessingDrawing" xmlns:wp="http://schemas.openxmlformats.org/drawingml/2006/wordprocessingDrawing" xmlns:w10="urn:schemas-microsoft-com:office:word" xmlns:w="http://schemas.openxmlformats.org/wordprocessingml/2006/main" xmlns:w14="http://schemas.microsoft.com/office/word/2010/wordml" xmlns:w15="http://schemas.microsoft.com/office/word/2012/wordml" xmlns:w16se="http://schemas.microsoft.com/office/word/2015/wordml/symex" xmlns:wpg="http://schemas.microsoft.com/office/word/2010/wordprocessingGroup" xmlns:wpi="http://schemas.microsoft.com/office/word/2010/wordprocessingInk" xmlns:wne="http://schemas.microsoft.com/office/word/2006/wordml" xmlns:wps="http://schemas.microsoft.com/office/word/2010/wordprocessingShape" mc:Ignorable="w14 w15 w16se wp14">
   <w:abstractNum w:abstractNumId="0" w15:restartNumberingAfterBreak="0">
     <w:nsid w:val="1B5A741D"/>
     <w:multiLevelType w:val="multilevel"/>
@@ -10920,7 +10768,7 @@
 </file>
 
 <file path=word/styles.xml><?xml version="1.0" encoding="utf-8"?>
-<w:styles xmlns:mc="http://schemas.openxmlformats.org/markup-compatibility/2006" xmlns:r="http://schemas.openxmlformats.org/officeDocument/2006/relationships" xmlns:w="http://schemas.openxmlformats.org/wordprocessingml/2006/main" xmlns:w14="http://schemas.microsoft.com/office/word/2010/wordml" xmlns:w15="http://schemas.microsoft.com/office/word/2012/wordml" mc:Ignorable="w14 w15">
+<w:styles xmlns:mc="http://schemas.openxmlformats.org/markup-compatibility/2006" xmlns:r="http://schemas.openxmlformats.org/officeDocument/2006/relationships" xmlns:w="http://schemas.openxmlformats.org/wordprocessingml/2006/main" xmlns:w14="http://schemas.microsoft.com/office/word/2010/wordml" xmlns:w15="http://schemas.microsoft.com/office/word/2012/wordml" xmlns:w16se="http://schemas.microsoft.com/office/word/2015/wordml/symex" mc:Ignorable="w14 w15 w16se">
   <w:docDefaults>
     <w:rPrDefault>
       <w:rPr>
@@ -11322,7 +11170,7 @@
     <w:name w:val="heading 1"/>
     <w:basedOn w:val="a"/>
     <w:next w:val="a"/>
-    <w:link w:val="1Char"/>
+    <w:link w:val="10"/>
     <w:uiPriority w:val="9"/>
     <w:qFormat/>
     <w:rsid w:val="001A1233"/>
@@ -11344,7 +11192,7 @@
     <w:name w:val="heading 2"/>
     <w:basedOn w:val="a"/>
     <w:next w:val="a"/>
-    <w:link w:val="2Char"/>
+    <w:link w:val="20"/>
     <w:uiPriority w:val="9"/>
     <w:unhideWhenUsed/>
     <w:qFormat/>
@@ -11367,7 +11215,7 @@
     <w:name w:val="heading 3"/>
     <w:basedOn w:val="a"/>
     <w:next w:val="a"/>
-    <w:link w:val="3Char"/>
+    <w:link w:val="30"/>
     <w:uiPriority w:val="9"/>
     <w:unhideWhenUsed/>
     <w:qFormat/>
@@ -11389,7 +11237,7 @@
     <w:name w:val="heading 4"/>
     <w:basedOn w:val="a"/>
     <w:next w:val="a"/>
-    <w:link w:val="4Char"/>
+    <w:link w:val="40"/>
     <w:uiPriority w:val="9"/>
     <w:unhideWhenUsed/>
     <w:qFormat/>
@@ -11438,7 +11286,7 @@
   <w:style w:type="paragraph" w:styleId="a3">
     <w:name w:val="header"/>
     <w:basedOn w:val="a"/>
-    <w:link w:val="Char"/>
+    <w:link w:val="a4"/>
     <w:uiPriority w:val="99"/>
     <w:unhideWhenUsed/>
     <w:rsid w:val="001A1233"/>
@@ -11458,8 +11306,8 @@
       <w:szCs w:val="18"/>
     </w:rPr>
   </w:style>
-  <w:style w:type="character" w:customStyle="1" w:styleId="Char">
-    <w:name w:val="页眉 Char"/>
+  <w:style w:type="character" w:customStyle="1" w:styleId="a4">
+    <w:name w:val="页眉 字符"/>
     <w:basedOn w:val="a0"/>
     <w:link w:val="a3"/>
     <w:uiPriority w:val="99"/>
@@ -11469,10 +11317,10 @@
       <w:szCs w:val="18"/>
     </w:rPr>
   </w:style>
-  <w:style w:type="paragraph" w:styleId="a4">
+  <w:style w:type="paragraph" w:styleId="a5">
     <w:name w:val="footer"/>
     <w:basedOn w:val="a"/>
-    <w:link w:val="Char0"/>
+    <w:link w:val="a6"/>
     <w:uiPriority w:val="99"/>
     <w:unhideWhenUsed/>
     <w:rsid w:val="001A1233"/>
@@ -11489,10 +11337,10 @@
       <w:szCs w:val="18"/>
     </w:rPr>
   </w:style>
-  <w:style w:type="character" w:customStyle="1" w:styleId="Char0">
-    <w:name w:val="页脚 Char"/>
+  <w:style w:type="character" w:customStyle="1" w:styleId="a6">
+    <w:name w:val="页脚 字符"/>
     <w:basedOn w:val="a0"/>
-    <w:link w:val="a4"/>
+    <w:link w:val="a5"/>
     <w:uiPriority w:val="99"/>
     <w:rsid w:val="001A1233"/>
     <w:rPr>
@@ -11500,8 +11348,8 @@
       <w:szCs w:val="18"/>
     </w:rPr>
   </w:style>
-  <w:style w:type="character" w:customStyle="1" w:styleId="2Char">
-    <w:name w:val="标题 2 Char"/>
+  <w:style w:type="character" w:customStyle="1" w:styleId="20">
+    <w:name w:val="标题 2 字符"/>
     <w:basedOn w:val="a0"/>
     <w:link w:val="2"/>
     <w:uiPriority w:val="9"/>
@@ -11514,8 +11362,8 @@
       <w:szCs w:val="32"/>
     </w:rPr>
   </w:style>
-  <w:style w:type="character" w:customStyle="1" w:styleId="1Char">
-    <w:name w:val="标题 1 Char"/>
+  <w:style w:type="character" w:customStyle="1" w:styleId="10">
+    <w:name w:val="标题 1 字符"/>
     <w:basedOn w:val="a0"/>
     <w:link w:val="1"/>
     <w:uiPriority w:val="9"/>
@@ -11528,8 +11376,8 @@
       <w:szCs w:val="44"/>
     </w:rPr>
   </w:style>
-  <w:style w:type="character" w:customStyle="1" w:styleId="3Char">
-    <w:name w:val="标题 3 Char"/>
+  <w:style w:type="character" w:customStyle="1" w:styleId="30">
+    <w:name w:val="标题 3 字符"/>
     <w:basedOn w:val="a0"/>
     <w:link w:val="3"/>
     <w:uiPriority w:val="9"/>
@@ -11541,7 +11389,7 @@
       <w:szCs w:val="32"/>
     </w:rPr>
   </w:style>
-  <w:style w:type="table" w:styleId="a5">
+  <w:style w:type="table" w:styleId="a7">
     <w:name w:val="Table Grid"/>
     <w:basedOn w:val="a1"/>
     <w:uiPriority w:val="39"/>
@@ -11557,7 +11405,7 @@
       </w:tblBorders>
     </w:tblPr>
   </w:style>
-  <w:style w:type="paragraph" w:styleId="a6">
+  <w:style w:type="paragraph" w:styleId="a8">
     <w:name w:val="List Paragraph"/>
     <w:basedOn w:val="a"/>
     <w:uiPriority w:val="34"/>
@@ -11567,10 +11415,10 @@
       <w:ind w:firstLineChars="200" w:firstLine="420"/>
     </w:pPr>
   </w:style>
-  <w:style w:type="paragraph" w:styleId="a7">
+  <w:style w:type="paragraph" w:styleId="a9">
     <w:name w:val="Balloon Text"/>
     <w:basedOn w:val="a"/>
-    <w:link w:val="Char1"/>
+    <w:link w:val="aa"/>
     <w:uiPriority w:val="99"/>
     <w:semiHidden/>
     <w:unhideWhenUsed/>
@@ -11580,10 +11428,10 @@
       <w:szCs w:val="18"/>
     </w:rPr>
   </w:style>
-  <w:style w:type="character" w:customStyle="1" w:styleId="Char1">
-    <w:name w:val="批注框文本 Char"/>
+  <w:style w:type="character" w:customStyle="1" w:styleId="aa">
+    <w:name w:val="批注框文本 字符"/>
     <w:basedOn w:val="a0"/>
-    <w:link w:val="a7"/>
+    <w:link w:val="a9"/>
     <w:uiPriority w:val="99"/>
     <w:semiHidden/>
     <w:rsid w:val="00EF031B"/>
@@ -11592,8 +11440,8 @@
       <w:szCs w:val="18"/>
     </w:rPr>
   </w:style>
-  <w:style w:type="character" w:customStyle="1" w:styleId="4Char">
-    <w:name w:val="标题 4 Char"/>
+  <w:style w:type="character" w:customStyle="1" w:styleId="40">
+    <w:name w:val="标题 4 字符"/>
     <w:basedOn w:val="a0"/>
     <w:link w:val="4"/>
     <w:uiPriority w:val="9"/>
@@ -11606,7 +11454,7 @@
       <w:szCs w:val="28"/>
     </w:rPr>
   </w:style>
-  <w:style w:type="character" w:styleId="a8">
+  <w:style w:type="character" w:styleId="ab">
     <w:name w:val="Hyperlink"/>
     <w:basedOn w:val="a0"/>
     <w:uiPriority w:val="99"/>
@@ -11617,7 +11465,7 @@
       <w:u w:val="single"/>
     </w:rPr>
   </w:style>
-  <w:style w:type="character" w:styleId="a9">
+  <w:style w:type="character" w:styleId="ac">
     <w:name w:val="FollowedHyperlink"/>
     <w:basedOn w:val="a0"/>
     <w:uiPriority w:val="99"/>
@@ -11629,10 +11477,10 @@
       <w:u w:val="single"/>
     </w:rPr>
   </w:style>
-  <w:style w:type="table" w:customStyle="1" w:styleId="10">
+  <w:style w:type="table" w:customStyle="1" w:styleId="11">
     <w:name w:val="网格型1"/>
     <w:basedOn w:val="a1"/>
-    <w:next w:val="a5"/>
+    <w:next w:val="a7"/>
     <w:uiPriority w:val="39"/>
     <w:rsid w:val="00793AFF"/>
     <w:rPr>
@@ -11674,7 +11522,7 @@
       <w:szCs w:val="32"/>
     </w:rPr>
   </w:style>
-  <w:style w:type="paragraph" w:styleId="20">
+  <w:style w:type="paragraph" w:styleId="21">
     <w:name w:val="toc 2"/>
     <w:basedOn w:val="a"/>
     <w:next w:val="a"/>
@@ -11686,7 +11534,7 @@
       <w:ind w:leftChars="200" w:left="420"/>
     </w:pPr>
   </w:style>
-  <w:style w:type="paragraph" w:styleId="30">
+  <w:style w:type="paragraph" w:styleId="31">
     <w:name w:val="toc 3"/>
     <w:basedOn w:val="a"/>
     <w:next w:val="a"/>
@@ -11698,9 +11546,9 @@
       <w:ind w:leftChars="400" w:left="840"/>
     </w:pPr>
   </w:style>
-  <w:style w:type="paragraph" w:styleId="aa">
+  <w:style w:type="paragraph" w:styleId="ad">
     <w:name w:val="No Spacing"/>
-    <w:link w:val="Char2"/>
+    <w:link w:val="ae"/>
     <w:uiPriority w:val="1"/>
     <w:qFormat/>
     <w:rsid w:val="00B9734C"/>
@@ -11709,10 +11557,10 @@
       <w:sz w:val="22"/>
     </w:rPr>
   </w:style>
-  <w:style w:type="character" w:customStyle="1" w:styleId="Char2">
-    <w:name w:val="无间隔 Char"/>
+  <w:style w:type="character" w:customStyle="1" w:styleId="ae">
+    <w:name w:val="无间隔 字符"/>
     <w:basedOn w:val="a0"/>
-    <w:link w:val="aa"/>
+    <w:link w:val="ad"/>
     <w:uiPriority w:val="1"/>
     <w:rsid w:val="00B9734C"/>
     <w:rPr>
@@ -11720,7 +11568,7 @@
       <w:sz w:val="22"/>
     </w:rPr>
   </w:style>
-  <w:style w:type="paragraph" w:styleId="40">
+  <w:style w:type="paragraph" w:styleId="41">
     <w:name w:val="toc 4"/>
     <w:basedOn w:val="a"/>
     <w:next w:val="a"/>
@@ -11736,7 +11584,7 @@
 </file>
 
 <file path=word/glossary/document.xml><?xml version="1.0" encoding="utf-8"?>
-<w:glossaryDocument xmlns:wpc="http://schemas.microsoft.com/office/word/2010/wordprocessingCanvas" xmlns:mc="http://schemas.openxmlformats.org/markup-compatibility/2006" xmlns:o="urn:schemas-microsoft-com:office:office" xmlns:r="http://schemas.openxmlformats.org/officeDocument/2006/relationships" xmlns:m="http://schemas.openxmlformats.org/officeDocument/2006/math" xmlns:v="urn:schemas-microsoft-com:vml" xmlns:wp14="http://schemas.microsoft.com/office/word/2010/wordprocessingDrawing" xmlns:wp="http://schemas.openxmlformats.org/drawingml/2006/wordprocessingDrawing" xmlns:w10="urn:schemas-microsoft-com:office:word" xmlns:w="http://schemas.openxmlformats.org/wordprocessingml/2006/main" xmlns:w14="http://schemas.microsoft.com/office/word/2010/wordml" xmlns:w15="http://schemas.microsoft.com/office/word/2012/wordml" xmlns:wpg="http://schemas.microsoft.com/office/word/2010/wordprocessingGroup" xmlns:wpi="http://schemas.microsoft.com/office/word/2010/wordprocessingInk" xmlns:wne="http://schemas.microsoft.com/office/word/2006/wordml" xmlns:wps="http://schemas.microsoft.com/office/word/2010/wordprocessingShape" mc:Ignorable="w14 w15 wp14">
+<w:glossaryDocument xmlns:wpc="http://schemas.microsoft.com/office/word/2010/wordprocessingCanvas" xmlns:cx="http://schemas.microsoft.com/office/drawing/2014/chartex" xmlns:mc="http://schemas.openxmlformats.org/markup-compatibility/2006" xmlns:o="urn:schemas-microsoft-com:office:office" xmlns:r="http://schemas.openxmlformats.org/officeDocument/2006/relationships" xmlns:m="http://schemas.openxmlformats.org/officeDocument/2006/math" xmlns:v="urn:schemas-microsoft-com:vml" xmlns:wp14="http://schemas.microsoft.com/office/word/2010/wordprocessingDrawing" xmlns:wp="http://schemas.openxmlformats.org/drawingml/2006/wordprocessingDrawing" xmlns:w10="urn:schemas-microsoft-com:office:word" xmlns:w="http://schemas.openxmlformats.org/wordprocessingml/2006/main" xmlns:w14="http://schemas.microsoft.com/office/word/2010/wordml" xmlns:w15="http://schemas.microsoft.com/office/word/2012/wordml" xmlns:w16se="http://schemas.microsoft.com/office/word/2015/wordml/symex" xmlns:wpg="http://schemas.microsoft.com/office/word/2010/wordprocessingGroup" xmlns:wpi="http://schemas.microsoft.com/office/word/2010/wordprocessingInk" xmlns:wne="http://schemas.microsoft.com/office/word/2006/wordml" xmlns:wps="http://schemas.microsoft.com/office/word/2010/wordprocessingShape" mc:Ignorable="w14 w15 w16se wp14">
   <w:docParts>
     <w:docPart>
       <w:docPartPr>
@@ -11767,29 +11615,7 @@
               <w:szCs w:val="80"/>
               <w:lang w:val="zh-CN"/>
             </w:rPr>
-            <w:t>[</w:t>
-          </w:r>
-          <w:r>
-            <w:rPr>
-              <w:rFonts w:asciiTheme="majorHAnsi" w:eastAsiaTheme="majorEastAsia" w:hAnsiTheme="majorHAnsi" w:cstheme="majorBidi"/>
-              <w:caps/>
-              <w:color w:val="5B9BD5" w:themeColor="accent1"/>
-              <w:sz w:val="80"/>
-              <w:szCs w:val="80"/>
-              <w:lang w:val="zh-CN"/>
-            </w:rPr>
-            <w:t>文档标题</w:t>
-          </w:r>
-          <w:r>
-            <w:rPr>
-              <w:rFonts w:asciiTheme="majorHAnsi" w:eastAsiaTheme="majorEastAsia" w:hAnsiTheme="majorHAnsi" w:cstheme="majorBidi"/>
-              <w:caps/>
-              <w:color w:val="5B9BD5" w:themeColor="accent1"/>
-              <w:sz w:val="80"/>
-              <w:szCs w:val="80"/>
-              <w:lang w:val="zh-CN"/>
-            </w:rPr>
-            <w:t>]</w:t>
+            <w:t>[文档标题]</w:t>
           </w:r>
         </w:p>
       </w:docPartBody>
@@ -11821,25 +11647,7 @@
               <w:szCs w:val="28"/>
               <w:lang w:val="zh-CN"/>
             </w:rPr>
-            <w:t>[</w:t>
-          </w:r>
-          <w:r>
-            <w:rPr>
-              <w:color w:val="5B9BD5" w:themeColor="accent1"/>
-              <w:sz w:val="28"/>
-              <w:szCs w:val="28"/>
-              <w:lang w:val="zh-CN"/>
-            </w:rPr>
-            <w:t>文档副标题</w:t>
-          </w:r>
-          <w:r>
-            <w:rPr>
-              <w:color w:val="5B9BD5" w:themeColor="accent1"/>
-              <w:sz w:val="28"/>
-              <w:szCs w:val="28"/>
-              <w:lang w:val="zh-CN"/>
-            </w:rPr>
-            <w:t>]</w:t>
+            <w:t>[文档副标题]</w:t>
           </w:r>
         </w:p>
       </w:docPartBody>
@@ -11849,62 +11657,41 @@
 </file>
 
 <file path=word/glossary/fontTable.xml><?xml version="1.0" encoding="utf-8"?>
-<w:fonts xmlns:mc="http://schemas.openxmlformats.org/markup-compatibility/2006" xmlns:r="http://schemas.openxmlformats.org/officeDocument/2006/relationships" xmlns:w="http://schemas.openxmlformats.org/wordprocessingml/2006/main" xmlns:w14="http://schemas.microsoft.com/office/word/2010/wordml" xmlns:w15="http://schemas.microsoft.com/office/word/2012/wordml" mc:Ignorable="w14 w15">
+<w:fonts xmlns:mc="http://schemas.openxmlformats.org/markup-compatibility/2006" xmlns:r="http://schemas.openxmlformats.org/officeDocument/2006/relationships" xmlns:w="http://schemas.openxmlformats.org/wordprocessingml/2006/main" xmlns:w14="http://schemas.microsoft.com/office/word/2010/wordml" xmlns:w15="http://schemas.microsoft.com/office/word/2012/wordml" xmlns:w16se="http://schemas.microsoft.com/office/word/2015/wordml/symex" mc:Ignorable="w14 w15 w16se">
   <w:font w:name="Times New Roman">
     <w:panose1 w:val="02020603050405020304"/>
     <w:charset w:val="00"/>
     <w:family w:val="roman"/>
     <w:pitch w:val="variable"/>
-    <w:sig w:usb0="E0002AFF" w:usb1="C0007841" w:usb2="00000009" w:usb3="00000000" w:csb0="000001FF" w:csb1="00000000"/>
+    <w:sig w:usb0="E0002EFF" w:usb1="C0007843" w:usb2="00000009" w:usb3="00000000" w:csb0="000001FF" w:csb1="00000000"/>
   </w:font>
   <w:font w:name="等线">
-    <w:altName w:val="Arial Unicode MS"/>
+    <w:altName w:val="DengXian"/>
+    <w:panose1 w:val="02010600030101010101"/>
     <w:charset w:val="86"/>
     <w:family w:val="auto"/>
     <w:pitch w:val="variable"/>
-    <w:sig w:usb0="00000000" w:usb1="38CF7CFA" w:usb2="00000016" w:usb3="00000000" w:csb0="0004000F" w:csb1="00000000"/>
+    <w:sig w:usb0="A00002BF" w:usb1="38CF7CFA" w:usb2="00000016" w:usb3="00000000" w:csb0="0004000F" w:csb1="00000000"/>
   </w:font>
   <w:font w:name="微软雅黑">
     <w:panose1 w:val="020B0503020204020204"/>
     <w:charset w:val="86"/>
     <w:family w:val="swiss"/>
     <w:pitch w:val="variable"/>
-    <w:sig w:usb0="80000287" w:usb1="280F3C52" w:usb2="00000016" w:usb3="00000000" w:csb0="0004001F" w:csb1="00000000"/>
+    <w:sig w:usb0="80000287" w:usb1="28CF3C52" w:usb2="00000016" w:usb3="00000000" w:csb0="0004001F" w:csb1="00000000"/>
   </w:font>
   <w:font w:name="等线 Light">
-    <w:altName w:val="Arial Unicode MS"/>
-    <w:charset w:val="86"/>
-    <w:family w:val="auto"/>
-    <w:pitch w:val="variable"/>
-    <w:sig w:usb0="00000000" w:usb1="38CF7CFA" w:usb2="00000016" w:usb3="00000000" w:csb0="0004000F" w:csb1="00000000"/>
-  </w:font>
-  <w:font w:name="Calibri">
-    <w:panose1 w:val="020F0502020204030204"/>
-    <w:charset w:val="00"/>
-    <w:family w:val="swiss"/>
-    <w:pitch w:val="variable"/>
-    <w:sig w:usb0="E10002FF" w:usb1="4000ACFF" w:usb2="00000009" w:usb3="00000000" w:csb0="0000019F" w:csb1="00000000"/>
-  </w:font>
-  <w:font w:name="宋体">
-    <w:altName w:val="SimSun"/>
     <w:panose1 w:val="02010600030101010101"/>
     <w:charset w:val="86"/>
     <w:family w:val="auto"/>
     <w:pitch w:val="variable"/>
-    <w:sig w:usb0="00000003" w:usb1="288F0000" w:usb2="00000016" w:usb3="00000000" w:csb0="00040001" w:csb1="00000000"/>
-  </w:font>
-  <w:font w:name="Calibri Light">
-    <w:panose1 w:val="020F0302020204030204"/>
-    <w:charset w:val="00"/>
-    <w:family w:val="swiss"/>
-    <w:pitch w:val="variable"/>
-    <w:sig w:usb0="A00002EF" w:usb1="4000207B" w:usb2="00000000" w:usb3="00000000" w:csb0="0000019F" w:csb1="00000000"/>
+    <w:sig w:usb0="A00002BF" w:usb1="38CF7CFA" w:usb2="00000016" w:usb3="00000000" w:csb0="0004000F" w:csb1="00000000"/>
   </w:font>
 </w:fonts>
 </file>
 
 <file path=word/glossary/settings.xml><?xml version="1.0" encoding="utf-8"?>
-<w:settings xmlns:mc="http://schemas.openxmlformats.org/markup-compatibility/2006" xmlns:o="urn:schemas-microsoft-com:office:office" xmlns:r="http://schemas.openxmlformats.org/officeDocument/2006/relationships" xmlns:m="http://schemas.openxmlformats.org/officeDocument/2006/math" xmlns:v="urn:schemas-microsoft-com:vml" xmlns:w10="urn:schemas-microsoft-com:office:word" xmlns:w="http://schemas.openxmlformats.org/wordprocessingml/2006/main" xmlns:w14="http://schemas.microsoft.com/office/word/2010/wordml" xmlns:w15="http://schemas.microsoft.com/office/word/2012/wordml" xmlns:sl="http://schemas.openxmlformats.org/schemaLibrary/2006/main" mc:Ignorable="w14 w15">
+<w:settings xmlns:mc="http://schemas.openxmlformats.org/markup-compatibility/2006" xmlns:o="urn:schemas-microsoft-com:office:office" xmlns:r="http://schemas.openxmlformats.org/officeDocument/2006/relationships" xmlns:m="http://schemas.openxmlformats.org/officeDocument/2006/math" xmlns:v="urn:schemas-microsoft-com:vml" xmlns:w10="urn:schemas-microsoft-com:office:word" xmlns:w="http://schemas.openxmlformats.org/wordprocessingml/2006/main" xmlns:w14="http://schemas.microsoft.com/office/word/2010/wordml" xmlns:w15="http://schemas.microsoft.com/office/word/2012/wordml" xmlns:w16se="http://schemas.microsoft.com/office/word/2015/wordml/symex" xmlns:sl="http://schemas.openxmlformats.org/schemaLibrary/2006/main" mc:Ignorable="w14 w15 w16se">
   <w:view w:val="normal"/>
   <w:bordersDoNotSurroundHeader/>
   <w:bordersDoNotSurroundFooter/>
@@ -11929,6 +11716,7 @@
   </w:compat>
   <w:rsids>
     <w:rsidRoot w:val="002E07E6"/>
+    <w:rsid w:val="0000230B"/>
     <w:rsid w:val="00261D9C"/>
     <w:rsid w:val="002E07E6"/>
     <w:rsid w:val="007E61DD"/>
@@ -11958,7 +11746,7 @@
 </file>
 
 <file path=word/glossary/styles.xml><?xml version="1.0" encoding="utf-8"?>
-<w:styles xmlns:mc="http://schemas.openxmlformats.org/markup-compatibility/2006" xmlns:r="http://schemas.openxmlformats.org/officeDocument/2006/relationships" xmlns:w="http://schemas.openxmlformats.org/wordprocessingml/2006/main" xmlns:w14="http://schemas.microsoft.com/office/word/2010/wordml" xmlns:w15="http://schemas.microsoft.com/office/word/2012/wordml" mc:Ignorable="w14 w15">
+<w:styles xmlns:mc="http://schemas.openxmlformats.org/markup-compatibility/2006" xmlns:r="http://schemas.openxmlformats.org/officeDocument/2006/relationships" xmlns:w="http://schemas.openxmlformats.org/wordprocessingml/2006/main" xmlns:w14="http://schemas.microsoft.com/office/word/2010/wordml" xmlns:w15="http://schemas.microsoft.com/office/word/2012/wordml" xmlns:w16se="http://schemas.microsoft.com/office/word/2015/wordml/symex" mc:Ignorable="w14 w15 w16se">
   <w:docDefaults>
     <w:rPrDefault>
       <w:rPr>
@@ -12399,7 +12187,7 @@
 </file>
 
 <file path=word/glossary/webSettings.xml><?xml version="1.0" encoding="utf-8"?>
-<w:webSettings xmlns:mc="http://schemas.openxmlformats.org/markup-compatibility/2006" xmlns:r="http://schemas.openxmlformats.org/officeDocument/2006/relationships" xmlns:w="http://schemas.openxmlformats.org/wordprocessingml/2006/main" xmlns:w14="http://schemas.microsoft.com/office/word/2010/wordml" xmlns:w15="http://schemas.microsoft.com/office/word/2012/wordml" mc:Ignorable="w14 w15">
+<w:webSettings xmlns:mc="http://schemas.openxmlformats.org/markup-compatibility/2006" xmlns:r="http://schemas.openxmlformats.org/officeDocument/2006/relationships" xmlns:w="http://schemas.openxmlformats.org/wordprocessingml/2006/main" xmlns:w14="http://schemas.microsoft.com/office/word/2010/wordml" xmlns:w15="http://schemas.microsoft.com/office/word/2012/wordml" xmlns:w16se="http://schemas.microsoft.com/office/word/2015/wordml/symex" mc:Ignorable="w14 w15 w16se">
   <w:optimizeForBrowser/>
   <w:allowPNG/>
 </w:webSettings>
@@ -12690,7 +12478,7 @@
 </file>
 
 <file path=customXml/itemProps2.xml><?xml version="1.0" encoding="utf-8"?>
-<ds:datastoreItem xmlns:ds="http://schemas.openxmlformats.org/officeDocument/2006/customXml" ds:itemID="{A8AF3798-22BC-4148-83AE-3EFEA6FA3B86}">
+<ds:datastoreItem xmlns:ds="http://schemas.openxmlformats.org/officeDocument/2006/customXml" ds:itemID="{5794CA5C-86CB-4919-90E6-904EBD21C024}">
   <ds:schemaRefs>
     <ds:schemaRef ds:uri="http://schemas.openxmlformats.org/officeDocument/2006/bibliography"/>
   </ds:schemaRefs>

--- a/Doc/迭代二/迭代二需求规格说明.docx
+++ b/Doc/迭代二/迭代二需求规格说明.docx
@@ -5506,6 +5506,14 @@
         </w:rPr>
         <w:t>信息列表</w:t>
       </w:r>
+      <w:r>
+        <w:rPr>
+          <w:rFonts w:cs="Times New Roman" w:hint="eastAsia"/>
+          <w:kern w:val="0"/>
+          <w:sz w:val="22"/>
+        </w:rPr>
+        <w:t>，列表中包括用户简略信息</w:t>
+      </w:r>
     </w:p>
     <w:p>
       <w:pPr>
@@ -5641,7 +5649,98 @@
           <w:kern w:val="0"/>
           <w:sz w:val="22"/>
         </w:rPr>
-        <w:t>GitHub用户列表</w:t>
+        <w:t>单页</w:t>
+      </w:r>
+      <w:r>
+        <w:rPr>
+          <w:rFonts w:cs="Times New Roman" w:hint="eastAsia"/>
+          <w:kern w:val="0"/>
+          <w:sz w:val="22"/>
+        </w:rPr>
+        <w:t>GitHub用户</w:t>
+      </w:r>
+      <w:r>
+        <w:rPr>
+          <w:rFonts w:cs="Times New Roman" w:hint="eastAsia"/>
+          <w:kern w:val="0"/>
+          <w:sz w:val="22"/>
+        </w:rPr>
+        <w:t>信息</w:t>
+      </w:r>
+      <w:r>
+        <w:rPr>
+          <w:rFonts w:cs="Times New Roman" w:hint="eastAsia"/>
+          <w:kern w:val="0"/>
+          <w:sz w:val="22"/>
+        </w:rPr>
+        <w:t>列表</w:t>
+      </w:r>
+      <w:r>
+        <w:rPr>
+          <w:rFonts w:cs="Times New Roman" w:hint="eastAsia"/>
+          <w:kern w:val="0"/>
+          <w:sz w:val="22"/>
+        </w:rPr>
+        <w:t>，列表中包括用户简略信息</w:t>
+      </w:r>
+    </w:p>
+    <w:p>
+      <w:pPr>
+        <w:widowControl/>
+        <w:spacing w:after="160" w:line="259" w:lineRule="auto"/>
+        <w:ind w:firstLine="420"/>
+        <w:jc w:val="left"/>
+        <w:rPr>
+          <w:rFonts w:cs="Times New Roman"/>
+          <w:kern w:val="0"/>
+          <w:sz w:val="22"/>
+        </w:rPr>
+      </w:pPr>
+      <w:r>
+        <w:rPr>
+          <w:rFonts w:cs="Times New Roman" w:hint="eastAsia"/>
+          <w:kern w:val="0"/>
+          <w:sz w:val="22"/>
+        </w:rPr>
+        <w:lastRenderedPageBreak/>
+        <w:t>刺激：用户选择查看下一页（上一页）</w:t>
+      </w:r>
+    </w:p>
+    <w:p>
+      <w:pPr>
+        <w:widowControl/>
+        <w:spacing w:after="160" w:line="259" w:lineRule="auto"/>
+        <w:ind w:firstLine="420"/>
+        <w:jc w:val="left"/>
+        <w:rPr>
+          <w:rFonts w:cs="Times New Roman" w:hint="eastAsia"/>
+          <w:kern w:val="0"/>
+          <w:sz w:val="22"/>
+        </w:rPr>
+      </w:pPr>
+      <w:r>
+        <w:rPr>
+          <w:rFonts w:cs="Times New Roman" w:hint="eastAsia"/>
+          <w:kern w:val="0"/>
+          <w:sz w:val="22"/>
+        </w:rPr>
+        <w:t>响应：系统切换到相应页码，（如果是本来在最后一页</w:t>
+      </w:r>
+      <w:r>
+        <w:rPr>
+          <w:rFonts w:cs="Times New Roman" w:hint="eastAsia"/>
+          <w:kern w:val="0"/>
+          <w:sz w:val="22"/>
+        </w:rPr>
+        <w:t>或者</w:t>
+      </w:r>
+      <w:r>
+        <w:rPr>
+          <w:rFonts w:cs="Times New Roman" w:hint="eastAsia"/>
+          <w:kern w:val="0"/>
+          <w:sz w:val="22"/>
+        </w:rPr>
+        <w:t>第一页则不切页）</w:t>
       </w:r>
     </w:p>
     <w:p>
@@ -5689,11 +5788,27 @@
       </w:r>
       <w:r>
         <w:rPr>
+          <w:rFonts w:cs="Times New Roman" w:hint="eastAsia"/>
+          <w:kern w:val="0"/>
+          <w:sz w:val="22"/>
+        </w:rPr>
+        <w:t>在github用户信息列表中</w:t>
+      </w:r>
+      <w:r>
+        <w:rPr>
           <w:rFonts w:cs="Times New Roman"/>
           <w:kern w:val="0"/>
           <w:sz w:val="22"/>
         </w:rPr>
         <w:t>选择具体的GitHub</w:t>
+      </w:r>
+      <w:r>
+        <w:rPr>
+          <w:rFonts w:cs="Times New Roman" w:hint="eastAsia"/>
+          <w:kern w:val="0"/>
+          <w:sz w:val="22"/>
+        </w:rPr>
+        <w:t>用户查看其具体信息</w:t>
       </w:r>
     </w:p>
     <w:p>
@@ -5713,7 +5828,6 @@
           <w:kern w:val="0"/>
           <w:sz w:val="22"/>
         </w:rPr>
-        <w:lastRenderedPageBreak/>
         <w:tab/>
       </w:r>
       <w:r>
@@ -6032,6 +6146,18 @@
                 <w:szCs w:val="21"/>
               </w:rPr>
             </w:pPr>
+          </w:p>
+          <w:p>
+            <w:pPr>
+              <w:widowControl/>
+              <w:spacing w:after="160" w:line="259" w:lineRule="auto"/>
+              <w:jc w:val="left"/>
+              <w:rPr>
+                <w:rFonts w:cs="Times New Roman"/>
+                <w:sz w:val="21"/>
+                <w:szCs w:val="21"/>
+              </w:rPr>
+            </w:pPr>
             <w:r>
               <w:rPr>
                 <w:rFonts w:cs="Times New Roman" w:hint="eastAsia"/>
@@ -6485,7 +6611,16 @@
                 <w:sz w:val="21"/>
                 <w:szCs w:val="21"/>
               </w:rPr>
-              <w:t>id，login，type，name，company，blog，location，email，bio， public_repos，public_gists，followers，following，created_at，updated_at</w:t>
+              <w:t>id，login，type，name，company，blog，location，email，bio， public_repos，public_gists，</w:t>
+            </w:r>
+            <w:r>
+              <w:rPr>
+                <w:rFonts w:cs="Times New Roman" w:hint="eastAsia"/>
+                <w:sz w:val="21"/>
+                <w:szCs w:val="21"/>
+              </w:rPr>
+              <w:lastRenderedPageBreak/>
+              <w:t>followers，following，created_at，updated_at</w:t>
             </w:r>
           </w:p>
         </w:tc>
@@ -6516,6 +6651,7 @@
                 <w:sz w:val="21"/>
                 <w:szCs w:val="21"/>
               </w:rPr>
+              <w:lastRenderedPageBreak/>
               <w:t>Gitusers.Show.</w:t>
             </w:r>
             <w:r>
@@ -6633,16 +6769,7 @@
                 <w:sz w:val="21"/>
                 <w:szCs w:val="21"/>
               </w:rPr>
-              <w:t>的项</w:t>
-            </w:r>
-            <w:r>
-              <w:rPr>
-                <w:rFonts w:cs="Times New Roman"/>
-                <w:sz w:val="21"/>
-                <w:szCs w:val="21"/>
-              </w:rPr>
-              <w:lastRenderedPageBreak/>
-              <w:t>目</w:t>
+              <w:t>的项目</w:t>
             </w:r>
             <w:r>
               <w:rPr>
@@ -6711,7 +6838,6 @@
                 <w:rFonts w:cs="Times New Roman" w:hint="eastAsia"/>
                 <w:szCs w:val="21"/>
               </w:rPr>
-              <w:lastRenderedPageBreak/>
               <w:t>G</w:t>
             </w:r>
             <w:r>
@@ -7036,7 +7162,19 @@
         <w:rPr>
           <w:rFonts w:hint="eastAsia"/>
         </w:rPr>
-        <w:t>仓库列表</w:t>
+        <w:t>仓库</w:t>
+      </w:r>
+      <w:r>
+        <w:rPr>
+          <w:rFonts w:hint="eastAsia"/>
+        </w:rPr>
+        <w:t>信息</w:t>
+      </w:r>
+      <w:r>
+        <w:rPr>
+          <w:rFonts w:hint="eastAsia"/>
+        </w:rPr>
+        <w:t>列表</w:t>
       </w:r>
     </w:p>
     <w:p>
@@ -7047,35 +7185,24 @@
         <w:rPr>
           <w:rFonts w:hint="eastAsia"/>
         </w:rPr>
-        <w:t>刺激：用户输入想查看的</w:t>
-      </w:r>
-      <w:r>
-        <w:rPr>
-          <w:rFonts w:hint="eastAsia"/>
-        </w:rPr>
-        <w:t>不包括用户名</w:t>
-      </w:r>
-      <w:r>
-        <w:rPr>
-          <w:rFonts w:hint="eastAsia"/>
-        </w:rPr>
-        <w:t>的</w:t>
-      </w:r>
-      <w:r>
-        <w:rPr>
-          <w:rFonts w:hint="eastAsia"/>
-        </w:rPr>
-        <w:t>仓库</w:t>
+        <w:t>刺激：用户输入想查看的仓库</w:t>
       </w:r>
       <w:r>
         <w:rPr>
           <w:rFonts w:hint="eastAsia"/>
         </w:rPr>
         <w:t>名</w:t>
+      </w:r>
+      <w:r>
+        <w:rPr>
+          <w:rFonts w:hint="eastAsia"/>
+        </w:rPr>
+        <w:t>（不需输入仓库所有者名字）</w:t>
       </w:r>
     </w:p>
     <w:p>
       <w:r>
+        <w:lastRenderedPageBreak/>
         <w:tab/>
       </w:r>
       <w:r>
@@ -7083,46 +7210,54 @@
           <w:rFonts w:hint="eastAsia"/>
         </w:rPr>
         <w:t>响应：系统显示符合搜索条件的仓库</w:t>
+      </w:r>
+      <w:r>
+        <w:rPr>
+          <w:rFonts w:hint="eastAsia"/>
+        </w:rPr>
+        <w:t>信息列表</w:t>
       </w:r>
     </w:p>
     <w:p>
-      <w:r>
-        <w:tab/>
-      </w:r>
-      <w:r>
-        <w:rPr>
-          <w:rFonts w:hint="eastAsia"/>
-        </w:rPr>
-        <w:t>刺激：用户选择具体的仓库</w:t>
+      <w:pPr>
+        <w:widowControl/>
+        <w:spacing w:after="160" w:line="259" w:lineRule="auto"/>
+        <w:ind w:firstLine="420"/>
+        <w:jc w:val="left"/>
+        <w:rPr>
+          <w:rFonts w:cs="Times New Roman"/>
+          <w:kern w:val="0"/>
+          <w:sz w:val="22"/>
+        </w:rPr>
+      </w:pPr>
+      <w:r>
+        <w:rPr>
+          <w:rFonts w:cs="Times New Roman" w:hint="eastAsia"/>
+          <w:kern w:val="0"/>
+          <w:sz w:val="22"/>
+        </w:rPr>
+        <w:t>刺激：用户选择查看下一页（上一页）</w:t>
       </w:r>
     </w:p>
     <w:p>
-      <w:r>
-        <w:tab/>
-      </w:r>
-      <w:r>
-        <w:rPr>
-          <w:rFonts w:hint="eastAsia"/>
-        </w:rPr>
-        <w:t>响应：系统显示该仓库的具体信息</w:t>
-      </w:r>
-      <w:r>
-        <w:rPr>
-          <w:rFonts w:hint="eastAsia"/>
-        </w:rPr>
-        <w:t>，</w:t>
-      </w:r>
-      <w:r>
-        <w:t>包括仓库</w:t>
-      </w:r>
-      <w:r>
-        <w:rPr>
-          <w:rFonts w:hint="eastAsia"/>
-        </w:rPr>
-        <w:t>各个</w:t>
-      </w:r>
-      <w:r>
-        <w:t>属性的雷达图</w:t>
+      <w:pPr>
+        <w:widowControl/>
+        <w:spacing w:after="160" w:line="259" w:lineRule="auto"/>
+        <w:ind w:firstLine="420"/>
+        <w:jc w:val="left"/>
+        <w:rPr>
+          <w:rFonts w:cs="Times New Roman" w:hint="eastAsia"/>
+          <w:kern w:val="0"/>
+          <w:sz w:val="22"/>
+        </w:rPr>
+      </w:pPr>
+      <w:r>
+        <w:rPr>
+          <w:rFonts w:cs="Times New Roman" w:hint="eastAsia"/>
+          <w:kern w:val="0"/>
+          <w:sz w:val="22"/>
+        </w:rPr>
+        <w:t>响应：系统切换到相应页码，（如果是本来在最后一页或者第一页则不切页）</w:t>
       </w:r>
     </w:p>
     <w:p>
@@ -7133,36 +7268,102 @@
         <w:rPr>
           <w:rFonts w:hint="eastAsia"/>
         </w:rPr>
-        <w:t>刺激</w:t>
-      </w:r>
-      <w:r>
-        <w:t>：</w:t>
-      </w:r>
-      <w:r>
-        <w:rPr>
-          <w:rFonts w:hint="eastAsia"/>
-        </w:rPr>
-        <w:t>用户</w:t>
-      </w:r>
-      <w:r>
-        <w:t>选择</w:t>
-      </w:r>
-      <w:r>
-        <w:rPr>
-          <w:rFonts w:hint="eastAsia"/>
-        </w:rPr>
-        <w:t>同一页码内的多</w:t>
-      </w:r>
-      <w:r>
-        <w:t>个仓库进行对比</w:t>
+        <w:t>刺激：用户</w:t>
+      </w:r>
+      <w:r>
+        <w:rPr>
+          <w:rFonts w:hint="eastAsia"/>
+        </w:rPr>
+        <w:t>在仓库信息列表中</w:t>
+      </w:r>
+      <w:r>
+        <w:rPr>
+          <w:rFonts w:hint="eastAsia"/>
+        </w:rPr>
+        <w:t>选择具体的仓库</w:t>
       </w:r>
     </w:p>
     <w:p>
       <w:r>
-        <w:rPr>
-          <w:rFonts w:hint="eastAsia"/>
-        </w:rPr>
-        <w:lastRenderedPageBreak/>
+        <w:tab/>
+      </w:r>
+      <w:r>
+        <w:rPr>
+          <w:rFonts w:hint="eastAsia"/>
+        </w:rPr>
+        <w:t>响应：系统显示该仓库的具体信息</w:t>
+      </w:r>
+      <w:r>
+        <w:rPr>
+          <w:rFonts w:hint="eastAsia"/>
+        </w:rPr>
+        <w:t>，</w:t>
+      </w:r>
+      <w:r>
+        <w:t>包括仓库</w:t>
+      </w:r>
+      <w:r>
+        <w:rPr>
+          <w:rFonts w:hint="eastAsia"/>
+        </w:rPr>
+        <w:t>各个</w:t>
+      </w:r>
+      <w:r>
+        <w:t>属性的雷达图</w:t>
+      </w:r>
+    </w:p>
+    <w:p>
+      <w:r>
+        <w:tab/>
+      </w:r>
+      <w:r>
+        <w:rPr>
+          <w:rFonts w:hint="eastAsia"/>
+        </w:rPr>
+        <w:t>刺激</w:t>
+      </w:r>
+      <w:r>
+        <w:t>：</w:t>
+      </w:r>
+      <w:r>
+        <w:rPr>
+          <w:rFonts w:hint="eastAsia"/>
+        </w:rPr>
+        <w:t>用户</w:t>
+      </w:r>
+      <w:r>
+        <w:t>选择</w:t>
+      </w:r>
+      <w:r>
+        <w:rPr>
+          <w:rFonts w:hint="eastAsia"/>
+        </w:rPr>
+        <w:t>同一页</w:t>
+      </w:r>
+      <w:r>
+        <w:rPr>
+          <w:rFonts w:hint="eastAsia"/>
+        </w:rPr>
+        <w:t>仓库信息列表</w:t>
+      </w:r>
+      <w:r>
+        <w:rPr>
+          <w:rFonts w:hint="eastAsia"/>
+        </w:rPr>
+        <w:t>内的多</w:t>
+      </w:r>
+      <w:r>
+        <w:t>个仓库进行对比</w:t>
+      </w:r>
+    </w:p>
+    <w:p>
+      <w:pPr>
+        <w:ind w:firstLine="420"/>
+      </w:pPr>
+      <w:r>
+        <w:rPr>
+          <w:rFonts w:hint="eastAsia"/>
+        </w:rPr>
         <w:t>响应</w:t>
       </w:r>
       <w:r>
@@ -7550,7 +7751,14 @@
               <w:rPr>
                 <w:rFonts w:hint="eastAsia"/>
               </w:rPr>
-              <w:t>系统要能显示单个项目所有者的id、登陆名和所有者类型</w:t>
+              <w:t>系统要能显示单个项目所有者的id、登陆名</w:t>
+            </w:r>
+            <w:r>
+              <w:rPr>
+                <w:rFonts w:hint="eastAsia"/>
+              </w:rPr>
+              <w:lastRenderedPageBreak/>
+              <w:t>和所有者类型</w:t>
             </w:r>
           </w:p>
         </w:tc>
@@ -7569,6 +7777,7 @@
               <w:rPr>
                 <w:rFonts w:hint="eastAsia"/>
               </w:rPr>
+              <w:lastRenderedPageBreak/>
               <w:t xml:space="preserve">Repository. </w:t>
             </w:r>
             <w:r>
@@ -7748,14 +7957,7 @@
               <w:rPr>
                 <w:rFonts w:hint="eastAsia"/>
               </w:rPr>
-              <w:t>系统要能显示单个项目的所有fork项目，</w:t>
-            </w:r>
-            <w:r>
-              <w:rPr>
-                <w:rFonts w:hint="eastAsia"/>
-              </w:rPr>
-              <w:lastRenderedPageBreak/>
-              <w:t>并提供查看该fork项目的仓库信息的入口</w:t>
+              <w:t>系统要能显示单个项目的所有fork项目，并提供查看该fork项目的仓库信息的入口</w:t>
             </w:r>
           </w:p>
         </w:tc>
@@ -7771,7 +7973,6 @@
           </w:tcPr>
           <w:p>
             <w:r>
-              <w:lastRenderedPageBreak/>
               <w:t>Repository. show. commit</w:t>
             </w:r>
           </w:p>
@@ -7791,6 +7992,8 @@
               </w:rPr>
               <w:t>系统要能显示单个项目最近5条commit信息、包括commit编号，commit内容，删除代码行数，新增代码行数，总计影响行数、更改文件数</w:t>
             </w:r>
+            <w:bookmarkStart w:id="19" w:name="_GoBack"/>
+            <w:bookmarkEnd w:id="19"/>
           </w:p>
         </w:tc>
       </w:tr>
@@ -7967,7 +8170,7 @@
       <w:pPr>
         <w:pStyle w:val="4"/>
       </w:pPr>
-      <w:bookmarkStart w:id="19" w:name="_Toc445634989"/>
+      <w:bookmarkStart w:id="20" w:name="_Toc445634989"/>
       <w:r>
         <w:rPr>
           <w:rFonts w:hint="eastAsia"/>
@@ -7986,7 +8189,7 @@
       <w:r>
         <w:t>信息统计</w:t>
       </w:r>
-      <w:bookmarkEnd w:id="19"/>
+      <w:bookmarkEnd w:id="20"/>
     </w:p>
     <w:p>
       <w:r>
@@ -8004,6 +8207,7 @@
         <w:rPr>
           <w:rFonts w:hint="eastAsia"/>
         </w:rPr>
+        <w:lastRenderedPageBreak/>
         <w:t>用户</w:t>
       </w:r>
       <w:r>
@@ -8177,7 +8381,6 @@
         <w:rPr>
           <w:rFonts w:hint="eastAsia"/>
         </w:rPr>
-        <w:lastRenderedPageBreak/>
         <w:t>3.2.3.3相关功能</w:t>
       </w:r>
       <w:r>
@@ -8770,6 +8973,7 @@
               <w:rPr>
                 <w:rFonts w:hint="eastAsia"/>
               </w:rPr>
+              <w:lastRenderedPageBreak/>
               <w:t>UserStatistic.show</w:t>
             </w:r>
             <w:r>
@@ -8903,7 +9107,7 @@
       <w:pPr>
         <w:pStyle w:val="4"/>
       </w:pPr>
-      <w:bookmarkStart w:id="20" w:name="_Toc445634990"/>
+      <w:bookmarkStart w:id="21" w:name="_Toc445634990"/>
       <w:r>
         <w:rPr>
           <w:rFonts w:hint="eastAsia"/>
@@ -8922,7 +9126,7 @@
       <w:r>
         <w:t>信息统计</w:t>
       </w:r>
-      <w:bookmarkEnd w:id="20"/>
+      <w:bookmarkEnd w:id="21"/>
     </w:p>
     <w:p>
       <w:r>
@@ -8954,7 +9158,6 @@
     </w:p>
     <w:p>
       <w:r>
-        <w:lastRenderedPageBreak/>
         <w:t xml:space="preserve">3.2.4.2 </w:t>
       </w:r>
       <w:r>
@@ -9472,6 +9675,7 @@
           </w:tcPr>
           <w:p>
             <w:r>
+              <w:lastRenderedPageBreak/>
               <w:t>Repo</w:t>
             </w:r>
             <w:r>
@@ -9526,7 +9730,7 @@
       <w:pPr>
         <w:pStyle w:val="3"/>
       </w:pPr>
-      <w:bookmarkStart w:id="21" w:name="_Toc445634991"/>
+      <w:bookmarkStart w:id="22" w:name="_Toc445634991"/>
       <w:r>
         <w:rPr>
           <w:rFonts w:hint="eastAsia"/>
@@ -9542,13 +9746,13 @@
         </w:rPr>
         <w:t>非功能需求</w:t>
       </w:r>
-      <w:bookmarkEnd w:id="21"/>
+      <w:bookmarkEnd w:id="22"/>
     </w:p>
     <w:p>
       <w:pPr>
         <w:pStyle w:val="4"/>
       </w:pPr>
-      <w:bookmarkStart w:id="22" w:name="_Toc445634992"/>
+      <w:bookmarkStart w:id="23" w:name="_Toc445634992"/>
       <w:r>
         <w:rPr>
           <w:rFonts w:hint="eastAsia"/>
@@ -9573,7 +9777,7 @@
         </w:rPr>
         <w:t>可维护性</w:t>
       </w:r>
-      <w:bookmarkEnd w:id="22"/>
+      <w:bookmarkEnd w:id="23"/>
     </w:p>
     <w:p>
       <w:pPr>
@@ -9638,12 +9842,11 @@
           <w:color w:val="2E74B5" w:themeColor="accent1" w:themeShade="BF"/>
         </w:rPr>
       </w:pPr>
-      <w:bookmarkStart w:id="23" w:name="_Toc445634993"/>
-      <w:r>
-        <w:rPr>
-          <w:rFonts w:hint="eastAsia"/>
-        </w:rPr>
-        <w:lastRenderedPageBreak/>
+      <w:bookmarkStart w:id="24" w:name="_Toc445634993"/>
+      <w:r>
+        <w:rPr>
+          <w:rFonts w:hint="eastAsia"/>
+        </w:rPr>
         <w:t>3.</w:t>
       </w:r>
       <w:r>
@@ -9667,7 +9870,7 @@
         </w:rPr>
         <w:t>可靠性</w:t>
       </w:r>
-      <w:bookmarkEnd w:id="23"/>
+      <w:bookmarkEnd w:id="24"/>
     </w:p>
     <w:p>
       <w:r>
@@ -9689,7 +9892,7 @@
       <w:pPr>
         <w:pStyle w:val="3"/>
       </w:pPr>
-      <w:bookmarkStart w:id="24" w:name="_Toc445634994"/>
+      <w:bookmarkStart w:id="25" w:name="_Toc445634994"/>
       <w:r>
         <w:rPr>
           <w:rFonts w:hint="eastAsia"/>
@@ -9705,13 +9908,13 @@
         </w:rPr>
         <w:t>数据需求</w:t>
       </w:r>
-      <w:bookmarkEnd w:id="24"/>
+      <w:bookmarkEnd w:id="25"/>
     </w:p>
     <w:p>
       <w:pPr>
         <w:pStyle w:val="4"/>
       </w:pPr>
-      <w:bookmarkStart w:id="25" w:name="_Toc445634995"/>
+      <w:bookmarkStart w:id="26" w:name="_Toc445634995"/>
       <w:r>
         <w:rPr>
           <w:rFonts w:hint="eastAsia"/>
@@ -9736,7 +9939,7 @@
         </w:rPr>
         <w:t>数据定义</w:t>
       </w:r>
-      <w:bookmarkEnd w:id="25"/>
+      <w:bookmarkEnd w:id="26"/>
     </w:p>
     <w:p>
       <w:pPr>
@@ -9745,12 +9948,12 @@
           <w:u w:val="single"/>
         </w:rPr>
       </w:pPr>
-      <w:bookmarkStart w:id="26" w:name="_DR1:GIT用户（User）"/>
-      <w:bookmarkStart w:id="27" w:name="_DR1:GIT用户（User）（owner、contributor、c"/>
-      <w:bookmarkStart w:id="28" w:name="_DR1：GIT用户（User）（owner、contributor、c"/>
-      <w:bookmarkEnd w:id="26"/>
+      <w:bookmarkStart w:id="27" w:name="_DR1:GIT用户（User）"/>
+      <w:bookmarkStart w:id="28" w:name="_DR1:GIT用户（User）（owner、contributor、c"/>
+      <w:bookmarkStart w:id="29" w:name="_DR1：GIT用户（User）（owner、contributor、c"/>
       <w:bookmarkEnd w:id="27"/>
       <w:bookmarkEnd w:id="28"/>
+      <w:bookmarkEnd w:id="29"/>
       <w:r>
         <w:rPr>
           <w:rFonts w:hint="eastAsia"/>
@@ -9852,8 +10055,8 @@
           <w:b/>
         </w:rPr>
       </w:pPr>
-      <w:bookmarkStart w:id="29" w:name="_DR2：项目/仓库（repository）"/>
-      <w:bookmarkEnd w:id="29"/>
+      <w:bookmarkStart w:id="30" w:name="_DR2：项目/仓库（repository）"/>
+      <w:bookmarkEnd w:id="30"/>
       <w:r>
         <w:rPr>
           <w:rFonts w:hint="eastAsia"/>
@@ -10090,8 +10293,8 @@
           <w:b/>
         </w:rPr>
       </w:pPr>
-      <w:bookmarkStart w:id="30" w:name="_DR3：所有者（owner）"/>
-      <w:bookmarkEnd w:id="30"/>
+      <w:bookmarkStart w:id="31" w:name="_DR3：所有者（owner）"/>
+      <w:bookmarkEnd w:id="31"/>
     </w:p>
     <w:p>
       <w:pPr>
@@ -10169,8 +10372,6 @@
         </w:rPr>
         <w:t>.这是user的一个枚举属性。</w:t>
       </w:r>
-      <w:bookmarkStart w:id="31" w:name="_GoBack"/>
-      <w:bookmarkEnd w:id="31"/>
     </w:p>
     <w:p>
       <w:pPr>
@@ -10253,7 +10454,6 @@
           <w:rFonts w:hint="eastAsia"/>
           <w:b/>
         </w:rPr>
-        <w:lastRenderedPageBreak/>
         <w:t>DR</w:t>
       </w:r>
       <w:r>
@@ -11719,6 +11919,7 @@
     <w:rsid w:val="0000230B"/>
     <w:rsid w:val="00261D9C"/>
     <w:rsid w:val="002E07E6"/>
+    <w:rsid w:val="00365BEE"/>
     <w:rsid w:val="007E61DD"/>
     <w:rsid w:val="00925114"/>
     <w:rsid w:val="00DE7C9F"/>
@@ -12478,7 +12679,7 @@
 </file>
 
 <file path=customXml/itemProps2.xml><?xml version="1.0" encoding="utf-8"?>
-<ds:datastoreItem xmlns:ds="http://schemas.openxmlformats.org/officeDocument/2006/customXml" ds:itemID="{5794CA5C-86CB-4919-90E6-904EBD21C024}">
+<ds:datastoreItem xmlns:ds="http://schemas.openxmlformats.org/officeDocument/2006/customXml" ds:itemID="{E9BA4996-66D0-423F-9D3C-9E595EEF3628}">
   <ds:schemaRefs>
     <ds:schemaRef ds:uri="http://schemas.openxmlformats.org/officeDocument/2006/bibliography"/>
   </ds:schemaRefs>
